--- a/images/rev_or_subharmonic.docx
+++ b/images/rev_or_subharmonic.docx
@@ -3,6 +3,8 @@
 <w:document xmlns:wpc="http://schemas.microsoft.com/office/word/2010/wordprocessingCanvas" xmlns:mc="http://schemas.openxmlformats.org/markup-compatibility/2006" xmlns:o="urn:schemas-microsoft-com:office:office" xmlns:r="http://schemas.openxmlformats.org/officeDocument/2006/relationships" xmlns:m="http://schemas.openxmlformats.org/officeDocument/2006/math" xmlns:v="urn:schemas-microsoft-com:vml" xmlns:wp14="http://schemas.microsoft.com/office/word/2010/wordprocessingDrawing" xmlns:wp="http://schemas.openxmlformats.org/drawingml/2006/wordprocessingDrawing" xmlns:w="http://schemas.openxmlformats.org/wordprocessingml/2006/main" xmlns:w14="http://schemas.microsoft.com/office/word/2010/wordml" xmlns:w10="urn:schemas-microsoft-com:office:word" xmlns:w15="http://schemas.microsoft.com/office/word/2012/wordml" xmlns:wpg="http://schemas.microsoft.com/office/word/2010/wordprocessingGroup" xmlns:wpi="http://schemas.microsoft.com/office/word/2010/wordprocessingInk" xmlns:wne="http://schemas.microsoft.com/office/word/2006/wordml" xmlns:wps="http://schemas.microsoft.com/office/word/2010/wordprocessingShape" xmlns:wpsCustomData="http://www.wps.cn/officeDocument/2013/wpsCustomData" mc:Ignorable="w14 w15 wp14">
   <w:body>
     <w:p>
+      <w:bookmarkStart w:id="0" w:name="_GoBack"/>
+      <w:bookmarkEnd w:id="0"/>
       <w:r>
         <w:rPr>
           <w:sz w:val="22"/>
@@ -2230,7 +2232,7 @@
             <w:pict>
               <v:group id="_x0000_s1026" o:spid="_x0000_s1026" o:spt="203" style="position:absolute;left:0pt;margin-left:-53.25pt;margin-top:-42.15pt;height:166.35pt;width:530.3pt;z-index:1846718464;mso-width-relative:page;mso-height-relative:page;" coordorigin="3810,4086" coordsize="10606,3327" o:gfxdata="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">
                 <o:lock v:ext="edit" aspectratio="f"/>
-                <v:shape id="_x0000_s1026" o:spid="_x0000_s1026" o:spt="32" type="#_x0000_t32" style="position:absolute;left:6735;top:7079;height:6;width:1012;" filled="f" stroked="t" coordsize="21600,21600" o:gfxdata="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">
+                <v:shape id="_x0000_s1026" o:spid="_x0000_s1026" o:spt="32" type="#_x0000_t32" style="position:absolute;left:6735;top:7079;height:6;width:1012;" filled="f" stroked="t" coordsize="21600,21600" o:gfxdata="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">
                   <v:fill on="f" focussize="0,0"/>
                   <v:stroke weight="0.5pt" color="#000000 [3213]" miterlimit="8" joinstyle="miter" startarrow="open" endarrow="open"/>
                   <v:imagedata o:title=""/>
@@ -2266,13 +2268,13 @@
                   <v:imagedata r:id="rId4" o:title=""/>
                   <o:lock v:ext="edit" aspectratio="t"/>
                 </v:shape>
-                <v:shape id="_x0000_s1026" o:spid="_x0000_s1026" o:spt="3" type="#_x0000_t3" style="position:absolute;left:8071;top:4909;height:336;width:423;v-text-anchor:middle;" fillcolor="#FF0000" filled="t" stroked="f" coordsize="21600,21600" o:gfxdata="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">
+                <v:shape id="_x0000_s1026" o:spid="_x0000_s1026" o:spt="3" type="#_x0000_t3" style="position:absolute;left:8071;top:4909;height:336;width:423;v-text-anchor:middle;" fillcolor="#FF0000" filled="t" stroked="f" coordsize="21600,21600" o:gfxdata="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">
                   <v:fill on="t" opacity="32112f" focussize="0,0"/>
                   <v:stroke on="f" weight="1pt" miterlimit="8" joinstyle="miter"/>
                   <v:imagedata o:title=""/>
                   <o:lock v:ext="edit" aspectratio="f"/>
                 </v:shape>
-                <v:shape id="文本框 613" o:spid="_x0000_s1026" o:spt="202" type="#_x0000_t202" style="position:absolute;left:3824;top:6034;height:921;width:1431;" filled="f" stroked="f" coordsize="21600,21600" o:gfxdata="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">
+                <v:shape id="文本框 613" o:spid="_x0000_s1026" o:spt="202" type="#_x0000_t202" style="position:absolute;left:3824;top:6034;height:921;width:1431;" filled="f" stroked="f" coordsize="21600,21600" o:gfxdata="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">
                   <v:fill on="f" focussize="0,0"/>
                   <v:stroke on="f"/>
                   <v:imagedata o:title=""/>
@@ -2308,67 +2310,67 @@
                     </w:txbxContent>
                   </v:textbox>
                 </v:shape>
-                <v:shape id="_x0000_s1026" o:spid="_x0000_s1026" o:spt="3" type="#_x0000_t3" style="position:absolute;left:10799;top:6300;height:271;width:314;v-text-anchor:middle;" fillcolor="#0070C0" filled="t" stroked="f" coordsize="21600,21600" o:gfxdata="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">
+                <v:shape id="_x0000_s1026" o:spid="_x0000_s1026" o:spt="3" type="#_x0000_t3" style="position:absolute;left:10799;top:6300;height:271;width:314;v-text-anchor:middle;" fillcolor="#0070C0" filled="t" stroked="f" coordsize="21600,21600" o:gfxdata="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">
                   <v:fill on="t" opacity="30801f" focussize="0,0"/>
                   <v:stroke on="f" weight="1pt" miterlimit="8" joinstyle="miter"/>
                   <v:imagedata o:title=""/>
                   <o:lock v:ext="edit" aspectratio="f"/>
                 </v:shape>
-                <v:rect id="_x0000_s1026" o:spid="_x0000_s1026" o:spt="1" style="position:absolute;left:7668;top:4086;height:3117;width:175;v-text-anchor:middle;" fillcolor="#5B9BD5 [3204]" filled="t" stroked="f" coordsize="21600,21600" o:gfxdata="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">
+                <v:rect id="_x0000_s1026" o:spid="_x0000_s1026" o:spt="1" style="position:absolute;left:7668;top:4086;height:3117;width:175;v-text-anchor:middle;" fillcolor="#5B9BD5 [3204]" filled="t" stroked="f" coordsize="21600,21600" o:gfxdata="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">
                   <v:fill on="t" opacity="19005f" focussize="0,0"/>
                   <v:stroke on="f" weight="1pt" miterlimit="8" joinstyle="miter"/>
                   <v:imagedata o:title=""/>
                   <o:lock v:ext="edit" aspectratio="f"/>
                 </v:rect>
-                <v:shape id="_x0000_s1026" o:spid="_x0000_s1026" o:spt="3" type="#_x0000_t3" style="position:absolute;left:9159;top:4905;height:336;width:423;v-text-anchor:middle;" fillcolor="#FF0000" filled="t" stroked="f" coordsize="21600,21600" o:gfxdata="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">
+                <v:shape id="_x0000_s1026" o:spid="_x0000_s1026" o:spt="3" type="#_x0000_t3" style="position:absolute;left:9159;top:4905;height:336;width:423;v-text-anchor:middle;" fillcolor="#FF0000" filled="t" stroked="f" coordsize="21600,21600" o:gfxdata="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">
                   <v:fill on="t" opacity="32112f" focussize="0,0"/>
                   <v:stroke on="f" weight="1pt" miterlimit="8" joinstyle="miter"/>
                   <v:imagedata o:title=""/>
                   <o:lock v:ext="edit" aspectratio="f"/>
                 </v:shape>
-                <v:shape id="_x0000_s1026" o:spid="_x0000_s1026" o:spt="3" type="#_x0000_t3" style="position:absolute;left:7539;top:4921;height:336;width:423;v-text-anchor:middle;" fillcolor="#FF0000" filled="t" stroked="f" coordsize="21600,21600" o:gfxdata="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">
+                <v:shape id="_x0000_s1026" o:spid="_x0000_s1026" o:spt="3" type="#_x0000_t3" style="position:absolute;left:7539;top:4921;height:336;width:423;v-text-anchor:middle;" fillcolor="#FF0000" filled="t" stroked="f" coordsize="21600,21600" o:gfxdata="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">
                   <v:fill on="t" opacity="32112f" focussize="0,0"/>
                   <v:stroke on="f" weight="1pt" miterlimit="8" joinstyle="miter"/>
                   <v:imagedata o:title=""/>
                   <o:lock v:ext="edit" aspectratio="f"/>
                 </v:shape>
-                <v:shape id="_x0000_s1026" o:spid="_x0000_s1026" o:spt="3" type="#_x0000_t3" style="position:absolute;left:7019;top:4913;height:336;width:423;v-text-anchor:middle;" fillcolor="#FF0000" filled="t" stroked="f" coordsize="21600,21600" o:gfxdata="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">
+                <v:shape id="_x0000_s1026" o:spid="_x0000_s1026" o:spt="3" type="#_x0000_t3" style="position:absolute;left:7019;top:4913;height:336;width:423;v-text-anchor:middle;" fillcolor="#FF0000" filled="t" stroked="f" coordsize="21600,21600" o:gfxdata="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">
                   <v:fill on="t" opacity="32112f" focussize="0,0"/>
                   <v:stroke on="f" weight="1pt" miterlimit="8" joinstyle="miter"/>
                   <v:imagedata o:title=""/>
                   <o:lock v:ext="edit" aspectratio="f"/>
                 </v:shape>
-                <v:line id="_x0000_s1026" o:spid="_x0000_s1026" o:spt="20" style="position:absolute;left:11972;top:5944;flip:x;height:521;width:9;" filled="f" stroked="t" coordsize="21600,21600" o:gfxdata="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">
+                <v:line id="_x0000_s1026" o:spid="_x0000_s1026" o:spt="20" style="position:absolute;left:11972;top:5944;flip:x;height:521;width:9;" filled="f" stroked="t" coordsize="21600,21600" o:gfxdata="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">
                   <v:fill on="f" focussize="0,0"/>
                   <v:stroke weight="2.25pt" color="#000000 [3213]" miterlimit="8" joinstyle="miter"/>
                   <v:imagedata o:title=""/>
                   <o:lock v:ext="edit" aspectratio="f"/>
                 </v:line>
-                <v:line id="_x0000_s1026" o:spid="_x0000_s1026" o:spt="20" style="position:absolute;left:10957;top:5938;flip:x;height:521;width:9;" filled="f" stroked="t" coordsize="21600,21600" o:gfxdata="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">
+                <v:line id="_x0000_s1026" o:spid="_x0000_s1026" o:spt="20" style="position:absolute;left:10957;top:5938;flip:x;height:521;width:9;" filled="f" stroked="t" coordsize="21600,21600" o:gfxdata="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">
                   <v:fill on="f" focussize="0,0"/>
                   <v:stroke weight="2.25pt" color="#000000 [3213]" miterlimit="8" joinstyle="miter"/>
                   <v:imagedata o:title=""/>
                   <o:lock v:ext="edit" aspectratio="f"/>
                 </v:line>
-                <v:line id="_x0000_s1026" o:spid="_x0000_s1026" o:spt="20" style="position:absolute;left:10938;top:4581;flip:x;height:521;width:9;" filled="f" stroked="t" coordsize="21600,21600" o:gfxdata="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">
+                <v:line id="_x0000_s1026" o:spid="_x0000_s1026" o:spt="20" style="position:absolute;left:10938;top:4581;flip:x;height:521;width:9;" filled="f" stroked="t" coordsize="21600,21600" o:gfxdata="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">
                   <v:fill on="f" focussize="0,0"/>
                   <v:stroke weight="2.25pt" color="#000000 [3213]" miterlimit="8" joinstyle="miter"/>
                   <v:imagedata o:title=""/>
                   <o:lock v:ext="edit" aspectratio="f"/>
                 </v:line>
-                <v:line id="_x0000_s1026" o:spid="_x0000_s1026" o:spt="20" style="position:absolute;left:12497;top:4572;flip:x;height:521;width:9;" filled="f" stroked="t" coordsize="21600,21600" o:gfxdata="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">
+                <v:line id="_x0000_s1026" o:spid="_x0000_s1026" o:spt="20" style="position:absolute;left:12497;top:4572;flip:x;height:521;width:9;" filled="f" stroked="t" coordsize="21600,21600" o:gfxdata="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">
                   <v:fill on="f" focussize="0,0"/>
                   <v:stroke weight="2.25pt" color="#000000 [3213]" miterlimit="8" joinstyle="miter"/>
                   <v:imagedata o:title=""/>
                   <o:lock v:ext="edit" aspectratio="f"/>
                 </v:line>
-                <v:line id="_x0000_s1026" o:spid="_x0000_s1026" o:spt="20" style="position:absolute;left:9365;top:4545;flip:x;height:521;width:9;" filled="f" stroked="t" coordsize="21600,21600" o:gfxdata="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">
+                <v:line id="_x0000_s1026" o:spid="_x0000_s1026" o:spt="20" style="position:absolute;left:9365;top:4545;flip:x;height:521;width:9;" filled="f" stroked="t" coordsize="21600,21600" o:gfxdata="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">
                   <v:fill on="f" focussize="0,0"/>
                   <v:stroke weight="2.25pt" color="#000000 [3213]" miterlimit="8" joinstyle="miter"/>
                   <v:imagedata o:title=""/>
                   <o:lock v:ext="edit" aspectratio="f"/>
                 </v:line>
-                <v:shape id="_x0000_s1026" o:spid="_x0000_s1026" o:spt="202" type="#_x0000_t202" style="position:absolute;left:5520;top:6931;height:483;width:842;" filled="f" stroked="f" coordsize="21600,21600" o:gfxdata="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">
+                <v:shape id="_x0000_s1026" o:spid="_x0000_s1026" o:spt="202" type="#_x0000_t202" style="position:absolute;left:5520;top:6931;height:483;width:842;" filled="f" stroked="f" coordsize="21600,21600" o:gfxdata="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">
                   <v:fill on="f" focussize="0,0"/>
                   <v:stroke on="f" weight="0.5pt"/>
                   <v:imagedata o:title=""/>
@@ -2410,61 +2412,61 @@
                     </w:txbxContent>
                   </v:textbox>
                 </v:shape>
-                <v:shape id="_x0000_s1026" o:spid="_x0000_s1026" o:spt="3" type="#_x0000_t3" style="position:absolute;left:12764;top:4917;height:336;width:423;v-text-anchor:middle;" fillcolor="#FF0000" filled="t" stroked="f" coordsize="21600,21600" o:gfxdata="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">
+                <v:shape id="_x0000_s1026" o:spid="_x0000_s1026" o:spt="3" type="#_x0000_t3" style="position:absolute;left:12764;top:4917;height:336;width:423;v-text-anchor:middle;" fillcolor="#FF0000" filled="t" stroked="f" coordsize="21600,21600" o:gfxdata="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">
                   <v:fill on="t" opacity="32112f" focussize="0,0"/>
                   <v:stroke on="f" weight="1pt" miterlimit="8" joinstyle="miter"/>
                   <v:imagedata o:title=""/>
                   <o:lock v:ext="edit" aspectratio="f"/>
                 </v:shape>
-                <v:line id="_x0000_s1026" o:spid="_x0000_s1026" o:spt="20" style="position:absolute;left:7742;top:4562;flip:x;height:521;width:9;" filled="f" stroked="t" coordsize="21600,21600" o:gfxdata="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">
+                <v:line id="_x0000_s1026" o:spid="_x0000_s1026" o:spt="20" style="position:absolute;left:7742;top:4562;flip:x;height:521;width:9;" filled="f" stroked="t" coordsize="21600,21600" o:gfxdata="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">
                   <v:fill on="f" focussize="0,0"/>
                   <v:stroke weight="2.25pt" color="#000000 [3213]" miterlimit="8" joinstyle="miter"/>
                   <v:imagedata o:title=""/>
                   <o:lock v:ext="edit" aspectratio="f"/>
                 </v:line>
-                <v:line id="直线 627" o:spid="_x0000_s1026" o:spt="20" style="position:absolute;left:11959;top:4878;height:1817;width:17;" filled="f" stroked="t" coordsize="21600,21600" o:gfxdata="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">
+                <v:line id="直线 627" o:spid="_x0000_s1026" o:spt="20" style="position:absolute;left:11959;top:4878;height:1817;width:17;" filled="f" stroked="t" coordsize="21600,21600" o:gfxdata="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">
                   <v:fill on="f" focussize="0,0"/>
                   <v:stroke weight="0.5pt" color="#000000" joinstyle="round" dashstyle="dash"/>
                   <v:imagedata o:title=""/>
                   <o:lock v:ext="edit" aspectratio="f"/>
                 </v:line>
-                <v:line id="_x0000_s1026" o:spid="_x0000_s1026" o:spt="20" style="position:absolute;left:9915;top:5935;flip:x;height:521;width:9;" filled="f" stroked="t" coordsize="21600,21600" o:gfxdata="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">
+                <v:line id="_x0000_s1026" o:spid="_x0000_s1026" o:spt="20" style="position:absolute;left:9915;top:5935;flip:x;height:521;width:9;" filled="f" stroked="t" coordsize="21600,21600" o:gfxdata="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">
                   <v:fill on="f" focussize="0,0"/>
                   <v:stroke weight="2.25pt" color="#000000 [3213]" miterlimit="8" joinstyle="miter"/>
                   <v:imagedata o:title=""/>
                   <o:lock v:ext="edit" aspectratio="f"/>
                 </v:line>
-                <v:line id="直线 627" o:spid="_x0000_s1026" o:spt="20" style="position:absolute;left:8820;top:4795;height:1817;width:17;" filled="f" stroked="t" coordsize="21600,21600" o:gfxdata="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">
+                <v:line id="直线 627" o:spid="_x0000_s1026" o:spt="20" style="position:absolute;left:8820;top:4795;height:1817;width:17;" filled="f" stroked="t" coordsize="21600,21600" o:gfxdata="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">
                   <v:fill on="f" focussize="0,0"/>
                   <v:stroke weight="0.5pt" color="#000000" joinstyle="round" dashstyle="dash"/>
                   <v:imagedata o:title=""/>
                   <o:lock v:ext="edit" aspectratio="f"/>
                 </v:line>
-                <v:line id="直线 627" o:spid="_x0000_s1026" o:spt="20" style="position:absolute;left:9903;top:4720;height:1817;width:17;" filled="f" stroked="t" coordsize="21600,21600" o:gfxdata="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">
+                <v:line id="直线 627" o:spid="_x0000_s1026" o:spt="20" style="position:absolute;left:9903;top:4720;height:1817;width:17;" filled="f" stroked="t" coordsize="21600,21600" o:gfxdata="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">
                   <v:fill on="f" focussize="0,0"/>
                   <v:stroke weight="0.5pt" color="#000000" joinstyle="round" dashstyle="dash"/>
                   <v:imagedata o:title=""/>
                   <o:lock v:ext="edit" aspectratio="f"/>
                 </v:line>
-                <v:line id="_x0000_s1026" o:spid="_x0000_s1026" o:spt="20" style="position:absolute;left:8850;top:5937;flip:x;height:521;width:9;" filled="f" stroked="t" coordsize="21600,21600" o:gfxdata="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">
+                <v:line id="_x0000_s1026" o:spid="_x0000_s1026" o:spt="20" style="position:absolute;left:8850;top:5937;flip:x;height:521;width:9;" filled="f" stroked="t" coordsize="21600,21600" o:gfxdata="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">
                   <v:fill on="f" focussize="0,0"/>
                   <v:stroke weight="2.25pt" color="#000000 [3213]" miterlimit="8" joinstyle="miter"/>
                   <v:imagedata o:title=""/>
                   <o:lock v:ext="edit" aspectratio="f"/>
                 </v:line>
-                <v:line id="箭头 631" o:spid="_x0000_s1026" o:spt="20" style="position:absolute;left:4751;top:6420;flip:y;height:35;width:9047;" filled="f" stroked="t" coordsize="21600,21600" o:gfxdata="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">
+                <v:line id="箭头 631" o:spid="_x0000_s1026" o:spt="20" style="position:absolute;left:4751;top:6420;flip:y;height:35;width:9047;" filled="f" stroked="t" coordsize="21600,21600" o:gfxdata="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">
                   <v:fill on="f" focussize="0,0"/>
                   <v:stroke color="#000000" joinstyle="round" endarrow="block"/>
                   <v:imagedata o:title=""/>
                   <o:lock v:ext="edit" aspectratio="f"/>
                 </v:line>
-                <v:line id="直线 627" o:spid="_x0000_s1026" o:spt="20" style="position:absolute;left:7745;top:4255;flip:x;height:2922;width:16;" filled="f" stroked="t" coordsize="21600,21600" o:gfxdata="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">
+                <v:line id="直线 627" o:spid="_x0000_s1026" o:spt="20" style="position:absolute;left:7745;top:4255;flip:x;height:2922;width:16;" filled="f" stroked="t" coordsize="21600,21600" o:gfxdata="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">
                   <v:fill on="f" focussize="0,0"/>
                   <v:stroke weight="0.5pt" color="#000000" joinstyle="round" dashstyle="dash"/>
                   <v:imagedata o:title=""/>
                   <o:lock v:ext="edit" aspectratio="f"/>
                 </v:line>
-                <v:shape id="文本框 613" o:spid="_x0000_s1026" o:spt="202" type="#_x0000_t202" style="position:absolute;left:13801;top:5067;height:421;width:578;" filled="f" stroked="f" coordsize="21600,21600" o:gfxdata="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">
+                <v:shape id="文本框 613" o:spid="_x0000_s1026" o:spt="202" type="#_x0000_t202" style="position:absolute;left:13801;top:5067;height:421;width:578;" filled="f" stroked="f" coordsize="21600,21600" o:gfxdata="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">
                   <v:fill on="f" focussize="0,0"/>
                   <v:stroke on="f"/>
                   <v:imagedata o:title=""/>
@@ -2494,7 +2496,7 @@
                     </w:txbxContent>
                   </v:textbox>
                 </v:shape>
-                <v:shape id="文本框 613" o:spid="_x0000_s1026" o:spt="202" type="#_x0000_t202" style="position:absolute;left:13776;top:6425;height:421;width:641;" filled="f" stroked="f" coordsize="21600,21600" o:gfxdata="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">
+                <v:shape id="文本框 613" o:spid="_x0000_s1026" o:spt="202" type="#_x0000_t202" style="position:absolute;left:13776;top:6425;height:421;width:641;" filled="f" stroked="f" coordsize="21600,21600" o:gfxdata="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">
                   <v:fill on="f" focussize="0,0"/>
                   <v:stroke on="f"/>
                   <v:imagedata o:title=""/>
@@ -2524,61 +2526,61 @@
                     </w:txbxContent>
                   </v:textbox>
                 </v:shape>
-                <v:line id="直线 627" o:spid="_x0000_s1026" o:spt="20" style="position:absolute;left:10948;top:4519;flip:x;height:2608;width:13;" filled="f" stroked="t" coordsize="21600,21600" o:gfxdata="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">
+                <v:line id="直线 627" o:spid="_x0000_s1026" o:spt="20" style="position:absolute;left:10948;top:4519;flip:x;height:2608;width:13;" filled="f" stroked="t" coordsize="21600,21600" o:gfxdata="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">
                   <v:fill on="f" focussize="0,0"/>
                   <v:stroke weight="0.5pt" color="#000000" joinstyle="round" dashstyle="dash"/>
                   <v:imagedata o:title=""/>
                   <o:lock v:ext="edit" aspectratio="f"/>
                 </v:line>
-                <v:shape id="_x0000_s1026" o:spid="_x0000_s1026" o:spt="3" type="#_x0000_t3" style="position:absolute;left:8693;top:6317;height:271;width:314;v-text-anchor:middle;" fillcolor="#0070C0" filled="t" stroked="f" coordsize="21600,21600" o:gfxdata="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">
+                <v:shape id="_x0000_s1026" o:spid="_x0000_s1026" o:spt="3" type="#_x0000_t3" style="position:absolute;left:8693;top:6317;height:271;width:314;v-text-anchor:middle;" fillcolor="#0070C0" filled="t" stroked="f" coordsize="21600,21600" o:gfxdata="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">
                   <v:fill on="t" opacity="30801f" focussize="0,0"/>
                   <v:stroke on="f" weight="1pt" miterlimit="8" joinstyle="miter"/>
                   <v:imagedata o:title=""/>
                   <o:lock v:ext="edit" aspectratio="f"/>
                 </v:shape>
-                <v:shape id="_x0000_s1026" o:spid="_x0000_s1026" o:spt="3" type="#_x0000_t3" style="position:absolute;left:9760;top:6302;height:271;width:314;v-text-anchor:middle;" fillcolor="#0070C0" filled="t" stroked="f" coordsize="21600,21600" o:gfxdata="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">
+                <v:shape id="_x0000_s1026" o:spid="_x0000_s1026" o:spt="3" type="#_x0000_t3" style="position:absolute;left:9760;top:6302;height:271;width:314;v-text-anchor:middle;" fillcolor="#0070C0" filled="t" stroked="f" coordsize="21600,21600" o:gfxdata="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">
                   <v:fill on="t" opacity="30801f" focussize="0,0"/>
                   <v:stroke on="f" weight="1pt" miterlimit="8" joinstyle="miter"/>
                   <v:imagedata o:title=""/>
                   <o:lock v:ext="edit" aspectratio="f"/>
                 </v:shape>
-                <v:shape id="_x0000_s1026" o:spid="_x0000_s1026" o:spt="3" type="#_x0000_t3" style="position:absolute;left:7610;top:6309;height:271;width:314;v-text-anchor:middle;" fillcolor="#0070C0" filled="t" stroked="f" coordsize="21600,21600" o:gfxdata="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">
+                <v:shape id="_x0000_s1026" o:spid="_x0000_s1026" o:spt="3" type="#_x0000_t3" style="position:absolute;left:7610;top:6309;height:271;width:314;v-text-anchor:middle;" fillcolor="#0070C0" filled="t" stroked="f" coordsize="21600,21600" o:gfxdata="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">
                   <v:fill on="t" opacity="30801f" focussize="0,0"/>
                   <v:stroke on="f" weight="1pt" miterlimit="8" joinstyle="miter"/>
                   <v:imagedata o:title=""/>
                   <o:lock v:ext="edit" aspectratio="f"/>
                 </v:shape>
-                <v:shape id="_x0000_s1026" o:spid="_x0000_s1026" o:spt="3" type="#_x0000_t3" style="position:absolute;left:5510;top:6309;height:271;width:314;v-text-anchor:middle;" fillcolor="#0070C0" filled="t" stroked="f" coordsize="21600,21600" o:gfxdata="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">
+                <v:shape id="_x0000_s1026" o:spid="_x0000_s1026" o:spt="3" type="#_x0000_t3" style="position:absolute;left:5510;top:6309;height:271;width:314;v-text-anchor:middle;" fillcolor="#0070C0" filled="t" stroked="f" coordsize="21600,21600" o:gfxdata="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">
                   <v:fill on="t" opacity="30801f" focussize="0,0"/>
                   <v:stroke on="f" weight="1pt" miterlimit="8" joinstyle="miter"/>
                   <v:imagedata o:title=""/>
                   <o:lock v:ext="edit" aspectratio="f"/>
                 </v:shape>
-                <v:shape id="_x0000_s1026" o:spid="_x0000_s1026" o:spt="3" type="#_x0000_t3" style="position:absolute;left:8611;top:4915;height:336;width:423;v-text-anchor:middle;" fillcolor="#FF0000" filled="t" stroked="f" coordsize="21600,21600" o:gfxdata="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">
+                <v:shape id="_x0000_s1026" o:spid="_x0000_s1026" o:spt="3" type="#_x0000_t3" style="position:absolute;left:8611;top:4915;height:336;width:423;v-text-anchor:middle;" fillcolor="#FF0000" filled="t" stroked="f" coordsize="21600,21600" o:gfxdata="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">
                   <v:fill on="t" opacity="32112f" focussize="0,0"/>
                   <v:stroke on="f" weight="1pt" miterlimit="8" joinstyle="miter"/>
                   <v:imagedata o:title=""/>
                   <o:lock v:ext="edit" aspectratio="f"/>
                 </v:shape>
-                <v:shape id="_x0000_s1026" o:spid="_x0000_s1026" o:spt="3" type="#_x0000_t3" style="position:absolute;left:11815;top:6307;height:271;width:314;v-text-anchor:middle;" fillcolor="#0070C0" filled="t" stroked="f" coordsize="21600,21600" o:gfxdata="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">
+                <v:shape id="_x0000_s1026" o:spid="_x0000_s1026" o:spt="3" type="#_x0000_t3" style="position:absolute;left:11815;top:6307;height:271;width:314;v-text-anchor:middle;" fillcolor="#0070C0" filled="t" stroked="f" coordsize="21600,21600" o:gfxdata="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">
                   <v:fill on="t" opacity="30801f" focussize="0,0"/>
                   <v:stroke on="f" weight="1pt" miterlimit="8" joinstyle="miter"/>
                   <v:imagedata o:title=""/>
                   <o:lock v:ext="edit" aspectratio="f"/>
                 </v:shape>
-                <v:shape id="_x0000_s1026" o:spid="_x0000_s1026" o:spt="3" type="#_x0000_t3" style="position:absolute;left:12829;top:6299;height:271;width:314;v-text-anchor:middle;" fillcolor="#0070C0" filled="t" stroked="f" coordsize="21600,21600" o:gfxdata="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">
+                <v:shape id="_x0000_s1026" o:spid="_x0000_s1026" o:spt="3" type="#_x0000_t3" style="position:absolute;left:12829;top:6299;height:271;width:314;v-text-anchor:middle;" fillcolor="#0070C0" filled="t" stroked="f" coordsize="21600,21600" o:gfxdata="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">
                   <v:fill on="t" opacity="30801f" focussize="0,0"/>
                   <v:stroke on="f" weight="1pt" miterlimit="8" joinstyle="miter"/>
                   <v:imagedata o:title=""/>
                   <o:lock v:ext="edit" aspectratio="f"/>
                 </v:shape>
-                <v:rect id="_x0000_s1026" o:spid="_x0000_s1026" o:spt="1" style="position:absolute;left:10850;top:4129;height:3117;width:175;v-text-anchor:middle;" fillcolor="#5B9BD5 [3204]" filled="t" stroked="f" coordsize="21600,21600" o:gfxdata="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">
+                <v:rect id="_x0000_s1026" o:spid="_x0000_s1026" o:spt="1" style="position:absolute;left:10850;top:4129;height:3117;width:175;v-text-anchor:middle;" fillcolor="#5B9BD5 [3204]" filled="t" stroked="f" coordsize="21600,21600" o:gfxdata="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">
                   <v:fill on="t" opacity="19005f" focussize="0,0"/>
                   <v:stroke on="f" weight="1pt" miterlimit="8" joinstyle="miter"/>
                   <v:imagedata o:title=""/>
                   <o:lock v:ext="edit" aspectratio="f"/>
                 </v:rect>
-                <v:shape id="文本框 613" o:spid="_x0000_s1026" o:spt="202" type="#_x0000_t202" style="position:absolute;left:3810;top:4652;height:921;width:1198;" filled="f" stroked="f" coordsize="21600,21600" o:gfxdata="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">
+                <v:shape id="文本框 613" o:spid="_x0000_s1026" o:spt="202" type="#_x0000_t202" style="position:absolute;left:3810;top:4652;height:921;width:1198;" filled="f" stroked="f" coordsize="21600,21600" o:gfxdata="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">
                   <v:fill on="f" focussize="0,0"/>
                   <v:stroke on="f"/>
                   <v:imagedata o:title=""/>
@@ -2614,73 +2616,73 @@
                     </w:txbxContent>
                   </v:textbox>
                 </v:shape>
-                <v:shape id="_x0000_s1026" o:spid="_x0000_s1026" o:spt="3" type="#_x0000_t3" style="position:absolute;left:13265;top:4909;height:336;width:423;v-text-anchor:middle;" fillcolor="#FF0000" filled="t" stroked="f" coordsize="21600,21600" o:gfxdata="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">
+                <v:shape id="_x0000_s1026" o:spid="_x0000_s1026" o:spt="3" type="#_x0000_t3" style="position:absolute;left:13265;top:4909;height:336;width:423;v-text-anchor:middle;" fillcolor="#FF0000" filled="t" stroked="f" coordsize="21600,21600" o:gfxdata="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">
                   <v:fill on="t" opacity="32112f" focussize="0,0"/>
                   <v:stroke on="f" weight="1pt" miterlimit="8" joinstyle="miter"/>
                   <v:imagedata o:title=""/>
                   <o:lock v:ext="edit" aspectratio="f"/>
                 </v:shape>
-                <v:shape id="_x0000_s1026" o:spid="_x0000_s1026" o:spt="3" type="#_x0000_t3" style="position:absolute;left:5956;top:4903;height:336;width:423;v-text-anchor:middle;" fillcolor="#FF0000" filled="t" stroked="f" coordsize="21600,21600" o:gfxdata="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">
+                <v:shape id="_x0000_s1026" o:spid="_x0000_s1026" o:spt="3" type="#_x0000_t3" style="position:absolute;left:5956;top:4903;height:336;width:423;v-text-anchor:middle;" fillcolor="#FF0000" filled="t" stroked="f" coordsize="21600,21600" o:gfxdata="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">
                   <v:fill on="t" opacity="32112f" focussize="0,0"/>
                   <v:stroke on="f" weight="1pt" miterlimit="8" joinstyle="miter"/>
                   <v:imagedata o:title=""/>
                   <o:lock v:ext="edit" aspectratio="f"/>
                 </v:shape>
-                <v:shape id="_x0000_s1026" o:spid="_x0000_s1026" o:spt="3" type="#_x0000_t3" style="position:absolute;left:10224;top:4929;height:336;width:423;v-text-anchor:middle;" fillcolor="#FF0000" filled="t" stroked="f" coordsize="21600,21600" o:gfxdata="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">
+                <v:shape id="_x0000_s1026" o:spid="_x0000_s1026" o:spt="3" type="#_x0000_t3" style="position:absolute;left:10224;top:4929;height:336;width:423;v-text-anchor:middle;" fillcolor="#FF0000" filled="t" stroked="f" coordsize="21600,21600" o:gfxdata="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">
                   <v:fill on="t" opacity="32112f" focussize="0,0"/>
                   <v:stroke on="f" weight="1pt" miterlimit="8" joinstyle="miter"/>
                   <v:imagedata o:title=""/>
                   <o:lock v:ext="edit" aspectratio="f"/>
                 </v:shape>
-                <v:shape id="_x0000_s1026" o:spid="_x0000_s1026" o:spt="3" type="#_x0000_t3" style="position:absolute;left:10732;top:4920;height:336;width:423;v-text-anchor:middle;" fillcolor="#FF0000" filled="t" stroked="f" coordsize="21600,21600" o:gfxdata="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">
+                <v:shape id="_x0000_s1026" o:spid="_x0000_s1026" o:spt="3" type="#_x0000_t3" style="position:absolute;left:10732;top:4920;height:336;width:423;v-text-anchor:middle;" fillcolor="#FF0000" filled="t" stroked="f" coordsize="21600,21600" o:gfxdata="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">
                   <v:fill on="t" opacity="32112f" focussize="0,0"/>
                   <v:stroke on="f" weight="1pt" miterlimit="8" joinstyle="miter"/>
                   <v:imagedata o:title=""/>
                   <o:lock v:ext="edit" aspectratio="f"/>
                 </v:shape>
-                <v:shape id="_x0000_s1026" o:spid="_x0000_s1026" o:spt="3" type="#_x0000_t3" style="position:absolute;left:11283;top:4912;height:336;width:423;v-text-anchor:middle;" fillcolor="#FF0000" filled="t" stroked="f" coordsize="21600,21600" o:gfxdata="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">
+                <v:shape id="_x0000_s1026" o:spid="_x0000_s1026" o:spt="3" type="#_x0000_t3" style="position:absolute;left:11283;top:4912;height:336;width:423;v-text-anchor:middle;" fillcolor="#FF0000" filled="t" stroked="f" coordsize="21600,21600" o:gfxdata="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">
                   <v:fill on="t" opacity="32112f" focussize="0,0"/>
                   <v:stroke on="f" weight="1pt" miterlimit="8" joinstyle="miter"/>
                   <v:imagedata o:title=""/>
                   <o:lock v:ext="edit" aspectratio="f"/>
                 </v:shape>
-                <v:shape id="_x0000_s1026" o:spid="_x0000_s1026" o:spt="3" type="#_x0000_t3" style="position:absolute;left:11766;top:4921;height:336;width:423;v-text-anchor:middle;" fillcolor="#FF0000" filled="t" stroked="f" coordsize="21600,21600" o:gfxdata="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">
+                <v:shape id="_x0000_s1026" o:spid="_x0000_s1026" o:spt="3" type="#_x0000_t3" style="position:absolute;left:11766;top:4921;height:336;width:423;v-text-anchor:middle;" fillcolor="#FF0000" filled="t" stroked="f" coordsize="21600,21600" o:gfxdata="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">
                   <v:fill on="t" opacity="32112f" focussize="0,0"/>
                   <v:stroke on="f" weight="1pt" miterlimit="8" joinstyle="miter"/>
                   <v:imagedata o:title=""/>
                   <o:lock v:ext="edit" aspectratio="f"/>
                 </v:shape>
-                <v:shape id="_x0000_s1026" o:spid="_x0000_s1026" o:spt="3" type="#_x0000_t3" style="position:absolute;left:12291;top:4911;height:336;width:423;v-text-anchor:middle;" fillcolor="#FF0000" filled="t" stroked="f" coordsize="21600,21600" o:gfxdata="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">
+                <v:shape id="_x0000_s1026" o:spid="_x0000_s1026" o:spt="3" type="#_x0000_t3" style="position:absolute;left:12291;top:4911;height:336;width:423;v-text-anchor:middle;" fillcolor="#FF0000" filled="t" stroked="f" coordsize="21600,21600" o:gfxdata="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">
                   <v:fill on="t" opacity="32112f" focussize="0,0"/>
                   <v:stroke on="f" weight="1pt" miterlimit="8" joinstyle="miter"/>
                   <v:imagedata o:title=""/>
                   <o:lock v:ext="edit" aspectratio="f"/>
                 </v:shape>
-                <v:shape id="_x0000_s1026" o:spid="_x0000_s1026" o:spt="3" type="#_x0000_t3" style="position:absolute;left:9699;top:4936;height:336;width:423;v-text-anchor:middle;" fillcolor="#FF0000" filled="t" stroked="f" coordsize="21600,21600" o:gfxdata="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">
+                <v:shape id="_x0000_s1026" o:spid="_x0000_s1026" o:spt="3" type="#_x0000_t3" style="position:absolute;left:9699;top:4936;height:336;width:423;v-text-anchor:middle;" fillcolor="#FF0000" filled="t" stroked="f" coordsize="21600,21600" o:gfxdata="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">
                   <v:fill on="t" opacity="32112f" focussize="0,0"/>
                   <v:stroke on="f" weight="1pt" miterlimit="8" joinstyle="miter"/>
                   <v:imagedata o:title=""/>
                   <o:lock v:ext="edit" aspectratio="f"/>
                 </v:shape>
-                <v:shape id="_x0000_s1026" o:spid="_x0000_s1026" o:spt="32" type="#_x0000_t32" style="position:absolute;left:5817;top:6763;flip:y;height:278;width:527;" filled="f" stroked="t" coordsize="21600,21600" o:gfxdata="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">
+                <v:shape id="_x0000_s1026" o:spid="_x0000_s1026" o:spt="32" type="#_x0000_t32" style="position:absolute;left:5817;top:6763;flip:y;height:278;width:527;" filled="f" stroked="t" coordsize="21600,21600" o:gfxdata="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">
                   <v:fill on="f" focussize="0,0"/>
                   <v:stroke weight="0.5pt" color="#000000 [3213]" miterlimit="8" joinstyle="miter" endarrow="open"/>
                   <v:imagedata o:title=""/>
                   <o:lock v:ext="edit" aspectratio="f"/>
                 </v:shape>
-                <v:shape id="_x0000_s1026" o:spid="_x0000_s1026" o:spt="3" type="#_x0000_t3" style="position:absolute;left:6491;top:4913;height:336;width:423;v-text-anchor:middle;" fillcolor="#FF0000" filled="t" stroked="f" coordsize="21600,21600" o:gfxdata="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">
+                <v:shape id="_x0000_s1026" o:spid="_x0000_s1026" o:spt="3" type="#_x0000_t3" style="position:absolute;left:6491;top:4913;height:336;width:423;v-text-anchor:middle;" fillcolor="#FF0000" filled="t" stroked="f" coordsize="21600,21600" o:gfxdata="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">
                   <v:fill on="t" opacity="32112f" focussize="0,0"/>
                   <v:stroke on="f" weight="1pt" miterlimit="8" joinstyle="miter"/>
                   <v:imagedata o:title=""/>
                   <o:lock v:ext="edit" aspectratio="f"/>
                 </v:shape>
-                <v:line id="_x0000_s1026" o:spid="_x0000_s1026" o:spt="20" style="position:absolute;left:7768;top:5947;flip:x;height:521;width:9;" filled="f" stroked="t" coordsize="21600,21600" o:gfxdata="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">
+                <v:line id="_x0000_s1026" o:spid="_x0000_s1026" o:spt="20" style="position:absolute;left:7768;top:5947;flip:x;height:521;width:9;" filled="f" stroked="t" coordsize="21600,21600" o:gfxdata="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">
                   <v:fill on="f" focussize="0,0"/>
                   <v:stroke weight="2.25pt" color="#000000 [3213]" miterlimit="8" joinstyle="miter"/>
                   <v:imagedata o:title=""/>
                   <o:lock v:ext="edit" aspectratio="f"/>
                 </v:line>
-                <v:shape id="_x0000_s1026" o:spid="_x0000_s1026" o:spt="202" type="#_x0000_t202" style="position:absolute;left:5214;top:5100;height:483;width:842;" filled="f" stroked="f" coordsize="21600,21600" o:gfxdata="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">
+                <v:shape id="_x0000_s1026" o:spid="_x0000_s1026" o:spt="202" type="#_x0000_t202" style="position:absolute;left:5214;top:5100;height:483;width:842;" filled="f" stroked="f" coordsize="21600,21600" o:gfxdata="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">
                   <v:fill on="f" focussize="0,0"/>
                   <v:stroke on="f" weight="0.5pt"/>
                   <v:imagedata o:title=""/>
@@ -2722,55 +2724,55 @@
                     </w:txbxContent>
                   </v:textbox>
                 </v:shape>
-                <v:line id="_x0000_s1026" o:spid="_x0000_s1026" o:spt="20" style="position:absolute;left:6155;top:4552;flip:x;height:521;width:9;" filled="f" stroked="t" coordsize="21600,21600" o:gfxdata="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">
+                <v:line id="_x0000_s1026" o:spid="_x0000_s1026" o:spt="20" style="position:absolute;left:6155;top:4552;flip:x;height:521;width:9;" filled="f" stroked="t" coordsize="21600,21600" o:gfxdata="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">
                   <v:fill on="f" focussize="0,0"/>
                   <v:stroke weight="2.25pt" color="#000000 [3213]" miterlimit="8" joinstyle="miter"/>
                   <v:imagedata o:title=""/>
                   <o:lock v:ext="edit" aspectratio="f"/>
                 </v:line>
-                <v:shape id="_x0000_s1026" o:spid="_x0000_s1026" o:spt="32" type="#_x0000_t32" style="position:absolute;left:5594;top:5425;height:41;width:483;" filled="f" stroked="t" coordsize="21600,21600" o:gfxdata="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">
+                <v:shape id="_x0000_s1026" o:spid="_x0000_s1026" o:spt="32" type="#_x0000_t32" style="position:absolute;left:5594;top:5425;height:41;width:483;" filled="f" stroked="t" coordsize="21600,21600" o:gfxdata="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">
                   <v:fill on="f" focussize="0,0"/>
                   <v:stroke weight="0.5pt" color="#000000 [3213]" miterlimit="8" joinstyle="miter" endarrow="open"/>
                   <v:imagedata o:title=""/>
                   <o:lock v:ext="edit" aspectratio="f"/>
                 </v:shape>
-                <v:line id="直线 627" o:spid="_x0000_s1026" o:spt="20" style="position:absolute;left:12970;top:4781;height:1817;width:17;" filled="f" stroked="t" coordsize="21600,21600" o:gfxdata="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">
+                <v:line id="直线 627" o:spid="_x0000_s1026" o:spt="20" style="position:absolute;left:12970;top:4781;height:1817;width:17;" filled="f" stroked="t" coordsize="21600,21600" o:gfxdata="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">
                   <v:fill on="f" focussize="0,0"/>
                   <v:stroke weight="0.5pt" color="#000000" joinstyle="round" dashstyle="dash"/>
                   <v:imagedata o:title=""/>
                   <o:lock v:ext="edit" aspectratio="f"/>
                 </v:line>
-                <v:shape id="_x0000_s1026" o:spid="_x0000_s1026" o:spt="3" type="#_x0000_t3" style="position:absolute;left:6545;top:6301;height:271;width:314;v-text-anchor:middle;" fillcolor="#0070C0" filled="t" stroked="f" coordsize="21600,21600" o:gfxdata="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">
+                <v:shape id="_x0000_s1026" o:spid="_x0000_s1026" o:spt="3" type="#_x0000_t3" style="position:absolute;left:6545;top:6301;height:271;width:314;v-text-anchor:middle;" fillcolor="#0070C0" filled="t" stroked="f" coordsize="21600,21600" o:gfxdata="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">
                   <v:fill on="t" opacity="30801f" focussize="0,0"/>
                   <v:stroke on="f" weight="1pt" miterlimit="8" joinstyle="miter"/>
                   <v:imagedata o:title=""/>
                   <o:lock v:ext="edit" aspectratio="f"/>
                 </v:shape>
-                <v:line id="_x0000_s1026" o:spid="_x0000_s1026" o:spt="20" style="position:absolute;left:5627;top:5934;flip:x;height:521;width:9;" filled="f" stroked="t" coordsize="21600,21600" o:gfxdata="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">
+                <v:line id="_x0000_s1026" o:spid="_x0000_s1026" o:spt="20" style="position:absolute;left:5627;top:5934;flip:x;height:521;width:9;" filled="f" stroked="t" coordsize="21600,21600" o:gfxdata="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">
                   <v:fill on="f" focussize="0,0"/>
                   <v:stroke weight="2.25pt" color="#000000 [3213]" miterlimit="8" joinstyle="miter"/>
                   <v:imagedata o:title=""/>
                   <o:lock v:ext="edit" aspectratio="f"/>
                 </v:line>
-                <v:line id="_x0000_s1026" o:spid="_x0000_s1026" o:spt="20" style="position:absolute;left:12974;top:5914;flip:x;height:521;width:9;" filled="f" stroked="t" coordsize="21600,21600" o:gfxdata="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">
+                <v:line id="_x0000_s1026" o:spid="_x0000_s1026" o:spt="20" style="position:absolute;left:12974;top:5914;flip:x;height:521;width:9;" filled="f" stroked="t" coordsize="21600,21600" o:gfxdata="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">
                   <v:fill on="f" focussize="0,0"/>
                   <v:stroke weight="2.25pt" color="#000000 [3213]" miterlimit="8" joinstyle="miter"/>
                   <v:imagedata o:title=""/>
                   <o:lock v:ext="edit" aspectratio="f"/>
                 </v:line>
-                <v:line id="直线 627" o:spid="_x0000_s1026" o:spt="20" style="position:absolute;left:6695;top:4717;height:1817;width:17;" filled="f" stroked="t" coordsize="21600,21600" o:gfxdata="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">
+                <v:line id="直线 627" o:spid="_x0000_s1026" o:spt="20" style="position:absolute;left:6695;top:4717;height:1817;width:17;" filled="f" stroked="t" coordsize="21600,21600" o:gfxdata="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">
                   <v:fill on="f" focussize="0,0"/>
                   <v:stroke weight="0.5pt" color="#000000" joinstyle="round" dashstyle="dash"/>
                   <v:imagedata o:title=""/>
                   <o:lock v:ext="edit" aspectratio="f"/>
                 </v:line>
-                <v:line id="_x0000_s1026" o:spid="_x0000_s1026" o:spt="20" style="position:absolute;left:6702;top:5949;flip:x;height:521;width:9;" filled="f" stroked="t" coordsize="21600,21600" o:gfxdata="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">
+                <v:line id="_x0000_s1026" o:spid="_x0000_s1026" o:spt="20" style="position:absolute;left:6702;top:5949;flip:x;height:521;width:9;" filled="f" stroked="t" coordsize="21600,21600" o:gfxdata="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">
                   <v:fill on="f" focussize="0,0"/>
                   <v:stroke weight="2.25pt" color="#000000 [3213]" miterlimit="8" joinstyle="miter"/>
                   <v:imagedata o:title=""/>
                   <o:lock v:ext="edit" aspectratio="f"/>
                 </v:line>
-                <v:line id="箭头 631" o:spid="_x0000_s1026" o:spt="20" style="position:absolute;left:4911;top:5060;flip:y;height:35;width:9047;" filled="f" stroked="t" coordsize="21600,21600" o:gfxdata="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">
+                <v:line id="箭头 631" o:spid="_x0000_s1026" o:spt="20" style="position:absolute;left:4911;top:5060;flip:y;height:35;width:9047;" filled="f" stroked="t" coordsize="21600,21600" o:gfxdata="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">
                   <v:fill on="f" focussize="0,0"/>
                   <v:stroke color="#000000" joinstyle="round" endarrow="block"/>
                   <v:imagedata o:title=""/>
@@ -2784,8 +2786,6 @@
     </w:p>
     <w:p/>
     <w:p>
-      <w:bookmarkStart w:id="0" w:name="_GoBack"/>
-      <w:bookmarkEnd w:id="0"/>
       <w:r>
         <mc:AlternateContent>
           <mc:Choice Requires="wps">
@@ -2793,12 +2793,12 @@
               <wp:anchor distT="0" distB="0" distL="114300" distR="114300" simplePos="0" relativeHeight="3441778688" behindDoc="0" locked="0" layoutInCell="1" allowOverlap="1">
                 <wp:simplePos x="0" y="0"/>
                 <wp:positionH relativeFrom="column">
-                  <wp:posOffset>2383155</wp:posOffset>
+                  <wp:posOffset>1310005</wp:posOffset>
                 </wp:positionH>
                 <wp:positionV relativeFrom="paragraph">
-                  <wp:posOffset>3594100</wp:posOffset>
+                  <wp:posOffset>3651250</wp:posOffset>
                 </wp:positionV>
-                <wp:extent cx="784225" cy="396240"/>
+                <wp:extent cx="3348355" cy="396240"/>
                 <wp:effectExtent l="0" t="0" r="0" b="0"/>
                 <wp:wrapNone/>
                 <wp:docPr id="229" name="文本框 229"/>
@@ -2810,7 +2810,7 @@
                       <wps:spPr>
                         <a:xfrm>
                           <a:off x="0" y="0"/>
-                          <a:ext cx="784225" cy="396240"/>
+                          <a:ext cx="3348355" cy="396240"/>
                         </a:xfrm>
                         <a:prstGeom prst="rect">
                           <a:avLst/>
@@ -2848,7 +2848,7 @@
                                 <w:rFonts w:hint="eastAsia" w:eastAsia="SimSun"/>
                                 <w:lang w:val="en-US" w:eastAsia="zh-CN"/>
                               </w:rPr>
-                              <w:t xml:space="preserve">(a) </w:t>
+                              <w:t xml:space="preserve">(b) In the case of the frequency beating method </w:t>
                             </w:r>
                           </w:p>
                         </w:txbxContent>
@@ -2864,7 +2864,7 @@
           </mc:Choice>
           <mc:Fallback>
             <w:pict>
-              <v:shape id="_x0000_s1026" o:spid="_x0000_s1026" o:spt="202" type="#_x0000_t202" style="position:absolute;left:0pt;margin-left:187.65pt;margin-top:283pt;height:31.2pt;width:61.75pt;z-index:-853188608;mso-width-relative:page;mso-height-relative:page;" filled="f" stroked="f" coordsize="21600,21600" o:gfxdata="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">
+              <v:shape id="_x0000_s1026" o:spid="_x0000_s1026" o:spt="202" type="#_x0000_t202" style="position:absolute;left:0pt;margin-left:103.15pt;margin-top:287.5pt;height:31.2pt;width:263.65pt;z-index:-853188608;mso-width-relative:page;mso-height-relative:page;" filled="f" stroked="f" coordsize="21600,21600" o:gfxdata="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">
                 <v:fill on="f" focussize="0,0"/>
                 <v:stroke on="f" weight="0.5pt"/>
                 <v:imagedata o:title=""/>
@@ -2883,7 +2883,7 @@
                           <w:rFonts w:hint="eastAsia" w:eastAsia="SimSun"/>
                           <w:lang w:val="en-US" w:eastAsia="zh-CN"/>
                         </w:rPr>
-                        <w:t xml:space="preserve">(a) </w:t>
+                        <w:t xml:space="preserve">(b) In the case of the frequency beating method </w:t>
                       </w:r>
                     </w:p>
                   </w:txbxContent>
@@ -2971,7 +2971,7 @@
           </mc:Choice>
           <mc:Fallback>
             <w:pict>
-              <v:shape id="_x0000_s1026" o:spid="_x0000_s1026" o:spt="202" type="#_x0000_t202" style="position:absolute;left:0pt;margin-left:182.2pt;margin-top:494.15pt;height:31.2pt;width:61.75pt;z-index:1846717440;mso-width-relative:page;mso-height-relative:page;" filled="f" stroked="f" coordsize="21600,21600" o:gfxdata="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">
+              <v:shape id="_x0000_s1026" o:spid="_x0000_s1026" o:spt="202" type="#_x0000_t202" style="position:absolute;left:0pt;margin-left:182.2pt;margin-top:494.15pt;height:31.2pt;width:61.75pt;z-index:1846717440;mso-width-relative:page;mso-height-relative:page;" filled="f" stroked="f" coordsize="21600,21600" o:gfxdata="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">
                 <v:fill on="f" focussize="0,0"/>
                 <v:stroke on="f" weight="0.5pt"/>
                 <v:imagedata o:title=""/>
@@ -3227,7 +3227,7 @@
                       </wps:wsp>
                       <wps:wsp>
                         <wps:cNvPr id="138" name="箭头 631"/>
-                        <wps:cNvSpPr/>
+                        <wps:cNvCnPr/>
                         <wps:spPr>
                           <a:xfrm>
                             <a:off x="5126" y="14549"/>
@@ -3249,7 +3249,7 @@
                       </wps:wsp>
                       <wps:wsp>
                         <wps:cNvPr id="134" name="箭头 631"/>
-                        <wps:cNvSpPr/>
+                        <wps:cNvCnPr/>
                         <wps:spPr>
                           <a:xfrm flipV="1">
                             <a:off x="5022" y="13578"/>
@@ -4123,7 +4123,7 @@
                               <w:pPr>
                                 <w:rPr>
                                   <w:rFonts w:hint="eastAsia" w:eastAsia="SimSun"/>
-                                  <w:vertAlign w:val="subscript"/>
+                                  <w:vertAlign w:val="superscript"/>
                                   <w:lang w:val="en-US" w:eastAsia="zh-CN"/>
                                 </w:rPr>
                               </w:pPr>
@@ -4140,7 +4140,7 @@
                                   <w:vertAlign w:val="subscript"/>
                                   <w:lang w:val="en-US" w:eastAsia="zh-CN"/>
                                 </w:rPr>
-                                <w:t xml:space="preserve">rf </w:t>
+                                <w:t>syn</w:t>
                               </w:r>
                               <w:r>
                                 <w:rPr>
@@ -4148,7 +4148,7 @@
                                   <w:vertAlign w:val="superscript"/>
                                   <w:lang w:val="en-US" w:eastAsia="zh-CN"/>
                                 </w:rPr>
-                                <w:t>src</w:t>
+                                <w:t>trg</w:t>
                               </w:r>
                             </w:p>
                           </w:txbxContent>
@@ -6090,7 +6090,7 @@
           </mc:Choice>
           <mc:Fallback>
             <w:pict>
-              <v:group id="_x0000_s1026" o:spid="_x0000_s1026" o:spt="203" style="position:absolute;left:0pt;margin-left:-51.75pt;margin-top:124.25pt;height:165.35pt;width:524.85pt;z-index:1846716416;mso-width-relative:page;mso-height-relative:page;" coordorigin="3802,12379" coordsize="10497,3307" o:gfxdata="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">
+              <v:group id="_x0000_s1026" o:spid="_x0000_s1026" o:spt="203" style="position:absolute;left:0pt;margin-left:-51.75pt;margin-top:124.25pt;height:165.35pt;width:524.85pt;z-index:1846716416;mso-width-relative:page;mso-height-relative:page;" coordorigin="3802,12379" coordsize="10497,3307" o:gfxdata="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">
                 <o:lock v:ext="edit" aspectratio="f"/>
                 <v:shape id="图片 810" o:spid="_x0000_s1026" o:spt="75" type="#_x0000_t75" style="position:absolute;left:8940;top:13622;height:1614;width:4587;" filled="f" o:preferrelative="t" stroked="f" coordsize="21600,21600" o:gfxdata="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">
                   <v:fill on="f" focussize="0,0"/>
@@ -6116,7 +6116,7 @@
                   <v:imagedata r:id="rId5" o:title=""/>
                   <o:lock v:ext="edit" aspectratio="t"/>
                 </v:shape>
-                <v:shape id="文本框 613" o:spid="_x0000_s1026" o:spt="202" type="#_x0000_t202" style="position:absolute;left:13721;top:13592;height:421;width:578;" filled="f" stroked="f" coordsize="21600,21600" o:gfxdata="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">
+                <v:shape id="文本框 613" o:spid="_x0000_s1026" o:spt="202" type="#_x0000_t202" style="position:absolute;left:13721;top:13592;height:421;width:578;" filled="f" stroked="f" coordsize="21600,21600" o:gfxdata="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">
                   <v:fill on="f" focussize="0,0"/>
                   <v:stroke on="f"/>
                   <v:imagedata o:title=""/>
@@ -6147,7 +6147,7 @@
                     </w:txbxContent>
                   </v:textbox>
                 </v:shape>
-                <v:shape id="文本框 613" o:spid="_x0000_s1026" o:spt="202" type="#_x0000_t202" style="position:absolute;left:13693;top:14491;height:421;width:578;" filled="f" stroked="f" coordsize="21600,21600" o:gfxdata="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">
+                <v:shape id="文本框 613" o:spid="_x0000_s1026" o:spt="202" type="#_x0000_t202" style="position:absolute;left:13693;top:14491;height:421;width:578;" filled="f" stroked="f" coordsize="21600,21600" o:gfxdata="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">
                   <v:fill on="f" focussize="0,0"/>
                   <v:stroke on="f"/>
                   <v:imagedata o:title=""/>
@@ -6177,61 +6177,61 @@
                     </w:txbxContent>
                   </v:textbox>
                 </v:shape>
-                <v:line id="箭头 631" o:spid="_x0000_s1026" o:spt="20" style="position:absolute;left:5126;top:14549;height:5;width:8493;" filled="f" stroked="t" coordsize="21600,21600" o:gfxdata="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">
+                <v:line id="箭头 631" o:spid="_x0000_s1026" o:spt="20" style="position:absolute;left:5126;top:14549;height:5;width:8493;" filled="f" stroked="t" coordsize="21600,21600" o:gfxdata="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">
                   <v:fill on="f" focussize="0,0"/>
                   <v:stroke color="#000000" joinstyle="round" endarrow="block"/>
                   <v:imagedata o:title=""/>
                   <o:lock v:ext="edit" aspectratio="f"/>
                 </v:line>
-                <v:line id="箭头 631" o:spid="_x0000_s1026" o:spt="20" style="position:absolute;left:5022;top:13578;flip:y;height:30;width:8657;" filled="f" stroked="t" coordsize="21600,21600" o:gfxdata="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">
+                <v:line id="箭头 631" o:spid="_x0000_s1026" o:spt="20" style="position:absolute;left:5022;top:13578;flip:y;height:30;width:8657;" filled="f" stroked="t" coordsize="21600,21600" o:gfxdata="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">
                   <v:fill on="f" focussize="0,0"/>
                   <v:stroke color="#000000" joinstyle="round" endarrow="block"/>
                   <v:imagedata o:title=""/>
                   <o:lock v:ext="edit" aspectratio="f"/>
                 </v:line>
-                <v:line id="_x0000_s1026" o:spid="_x0000_s1026" o:spt="20" style="position:absolute;left:13143;top:13082;flip:x;height:521;width:9;" filled="f" stroked="t" coordsize="21600,21600" o:gfxdata="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">
+                <v:line id="_x0000_s1026" o:spid="_x0000_s1026" o:spt="20" style="position:absolute;left:13143;top:13082;flip:x;height:521;width:9;" filled="f" stroked="t" coordsize="21600,21600" o:gfxdata="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">
                   <v:fill on="f" focussize="0,0"/>
                   <v:stroke weight="2.25pt" color="#000000 [3213]" miterlimit="8" joinstyle="miter"/>
                   <v:imagedata o:title=""/>
                   <o:lock v:ext="edit" aspectratio="f"/>
                 </v:line>
-                <v:line id="_x0000_s1026" o:spid="_x0000_s1026" o:spt="20" style="position:absolute;left:5460;top:13094;flip:x;height:521;width:9;" filled="f" stroked="t" coordsize="21600,21600" o:gfxdata="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">
+                <v:line id="_x0000_s1026" o:spid="_x0000_s1026" o:spt="20" style="position:absolute;left:5460;top:13094;flip:x;height:521;width:9;" filled="f" stroked="t" coordsize="21600,21600" o:gfxdata="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">
                   <v:fill on="f" focussize="0,0"/>
                   <v:stroke weight="2.25pt" color="#000000 [3213]" miterlimit="8" joinstyle="miter"/>
                   <v:imagedata o:title=""/>
                   <o:lock v:ext="edit" aspectratio="f"/>
                 </v:line>
-                <v:shape id="_x0000_s1026" o:spid="_x0000_s1026" o:spt="3" type="#_x0000_t3" style="position:absolute;left:13043;top:14432;height:238;width:275;v-text-anchor:middle;" fillcolor="#0070C0" filled="t" stroked="f" coordsize="21600,21600" o:gfxdata="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">
+                <v:shape id="_x0000_s1026" o:spid="_x0000_s1026" o:spt="3" type="#_x0000_t3" style="position:absolute;left:13043;top:14432;height:238;width:275;v-text-anchor:middle;" fillcolor="#0070C0" filled="t" stroked="f" coordsize="21600,21600" o:gfxdata="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">
                   <v:fill on="t" opacity="30801f" focussize="0,0"/>
                   <v:stroke on="f" weight="1pt" miterlimit="8" joinstyle="miter"/>
                   <v:imagedata o:title=""/>
                   <o:lock v:ext="edit" aspectratio="f"/>
                 </v:shape>
-                <v:shape id="_x0000_s1026" o:spid="_x0000_s1026" o:spt="3" type="#_x0000_t3" style="position:absolute;left:9442;top:14424;height:238;width:275;v-text-anchor:middle;" fillcolor="#0070C0" filled="t" stroked="f" coordsize="21600,21600" o:gfxdata="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">
+                <v:shape id="_x0000_s1026" o:spid="_x0000_s1026" o:spt="3" type="#_x0000_t3" style="position:absolute;left:9442;top:14424;height:238;width:275;v-text-anchor:middle;" fillcolor="#0070C0" filled="t" stroked="f" coordsize="21600,21600" o:gfxdata="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">
                   <v:fill on="t" opacity="30801f" focussize="0,0"/>
                   <v:stroke on="f" weight="1pt" miterlimit="8" joinstyle="miter"/>
                   <v:imagedata o:title=""/>
                   <o:lock v:ext="edit" aspectratio="f"/>
                 </v:shape>
-                <v:shape id="_x0000_s1026" o:spid="_x0000_s1026" o:spt="3" type="#_x0000_t3" style="position:absolute;left:10965;top:14442;height:238;width:275;v-text-anchor:middle;" fillcolor="#0070C0" filled="t" stroked="f" coordsize="21600,21600" o:gfxdata="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">
+                <v:shape id="_x0000_s1026" o:spid="_x0000_s1026" o:spt="3" type="#_x0000_t3" style="position:absolute;left:10965;top:14442;height:238;width:275;v-text-anchor:middle;" fillcolor="#0070C0" filled="t" stroked="f" coordsize="21600,21600" o:gfxdata="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">
                   <v:fill on="t" opacity="30801f" focussize="0,0"/>
                   <v:stroke on="f" weight="1pt" miterlimit="8" joinstyle="miter"/>
                   <v:imagedata o:title=""/>
                   <o:lock v:ext="edit" aspectratio="f"/>
                 </v:shape>
-                <v:shape id="_x0000_s1026" o:spid="_x0000_s1026" o:spt="3" type="#_x0000_t3" style="position:absolute;left:10465;top:14431;height:238;width:275;v-text-anchor:middle;" fillcolor="#0070C0" filled="t" stroked="f" coordsize="21600,21600" o:gfxdata="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">
+                <v:shape id="_x0000_s1026" o:spid="_x0000_s1026" o:spt="3" type="#_x0000_t3" style="position:absolute;left:10465;top:14431;height:238;width:275;v-text-anchor:middle;" fillcolor="#0070C0" filled="t" stroked="f" coordsize="21600,21600" o:gfxdata="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">
                   <v:fill on="t" opacity="30801f" focussize="0,0"/>
                   <v:stroke on="f" weight="1pt" miterlimit="8" joinstyle="miter"/>
                   <v:imagedata o:title=""/>
                   <o:lock v:ext="edit" aspectratio="f"/>
                 </v:shape>
-                <v:shape id="_x0000_s1026" o:spid="_x0000_s1026" o:spt="3" type="#_x0000_t3" style="position:absolute;left:11503;top:14435;height:238;width:275;v-text-anchor:middle;" fillcolor="#0070C0" filled="t" stroked="f" coordsize="21600,21600" o:gfxdata="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">
+                <v:shape id="_x0000_s1026" o:spid="_x0000_s1026" o:spt="3" type="#_x0000_t3" style="position:absolute;left:11503;top:14435;height:238;width:275;v-text-anchor:middle;" fillcolor="#0070C0" filled="t" stroked="f" coordsize="21600,21600" o:gfxdata="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">
                   <v:fill on="t" opacity="30801f" focussize="0,0"/>
                   <v:stroke on="f" weight="1pt" miterlimit="8" joinstyle="miter"/>
                   <v:imagedata o:title=""/>
                   <o:lock v:ext="edit" aspectratio="f"/>
                 </v:shape>
-                <v:shape id="文本框 613" o:spid="_x0000_s1026" o:spt="202" type="#_x0000_t202" style="position:absolute;left:3802;top:13179;height:921;width:1198;" filled="f" stroked="f" coordsize="21600,21600" o:gfxdata="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">
+                <v:shape id="文本框 613" o:spid="_x0000_s1026" o:spt="202" type="#_x0000_t202" style="position:absolute;left:3802;top:13179;height:921;width:1198;" filled="f" stroked="f" coordsize="21600,21600" o:gfxdata="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">
                   <v:fill on="f" focussize="0,0"/>
                   <v:stroke on="f"/>
                   <v:imagedata o:title=""/>
@@ -6267,7 +6267,7 @@
                     </w:txbxContent>
                   </v:textbox>
                 </v:shape>
-                <v:shape id="文本框 613" o:spid="_x0000_s1026" o:spt="202" type="#_x0000_t202" style="position:absolute;left:3817;top:14219;height:921;width:1431;" filled="f" stroked="f" coordsize="21600,21600" o:gfxdata="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">
+                <v:shape id="文本框 613" o:spid="_x0000_s1026" o:spt="202" type="#_x0000_t202" style="position:absolute;left:3817;top:14219;height:921;width:1431;" filled="f" stroked="f" coordsize="21600,21600" o:gfxdata="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">
                   <v:fill on="f" focussize="0,0"/>
                   <v:stroke on="f"/>
                   <v:imagedata o:title=""/>
@@ -6303,79 +6303,79 @@
                     </w:txbxContent>
                   </v:textbox>
                 </v:shape>
-                <v:shape id="_x0000_s1026" o:spid="_x0000_s1026" o:spt="3" type="#_x0000_t3" style="position:absolute;left:12546;top:14434;height:238;width:275;v-text-anchor:middle;" fillcolor="#0070C0" filled="t" stroked="f" coordsize="21600,21600" o:gfxdata="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">
+                <v:shape id="_x0000_s1026" o:spid="_x0000_s1026" o:spt="3" type="#_x0000_t3" style="position:absolute;left:12546;top:14434;height:238;width:275;v-text-anchor:middle;" fillcolor="#0070C0" filled="t" stroked="f" coordsize="21600,21600" o:gfxdata="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">
                   <v:fill on="t" opacity="30801f" focussize="0,0"/>
                   <v:stroke on="f" weight="1pt" miterlimit="8" joinstyle="miter"/>
                   <v:imagedata o:title=""/>
                   <o:lock v:ext="edit" aspectratio="f"/>
                 </v:shape>
-                <v:line id="直线 627" o:spid="_x0000_s1026" o:spt="20" style="position:absolute;left:13156;top:12800;height:2266;width:1;" filled="f" stroked="t" coordsize="21600,21600" o:gfxdata="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">
+                <v:line id="直线 627" o:spid="_x0000_s1026" o:spt="20" style="position:absolute;left:13156;top:12800;height:2266;width:1;" filled="f" stroked="t" coordsize="21600,21600" o:gfxdata="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">
                   <v:fill on="f" focussize="0,0"/>
                   <v:stroke color="#000000" joinstyle="round" dashstyle="dash"/>
                   <v:imagedata o:title=""/>
                   <o:lock v:ext="edit" aspectratio="f"/>
                 </v:line>
-                <v:shape id="_x0000_s1026" o:spid="_x0000_s1026" o:spt="3" type="#_x0000_t3" style="position:absolute;left:9950;top:14433;height:238;width:275;v-text-anchor:middle;" fillcolor="#0070C0" filled="t" stroked="f" coordsize="21600,21600" o:gfxdata="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">
+                <v:shape id="_x0000_s1026" o:spid="_x0000_s1026" o:spt="3" type="#_x0000_t3" style="position:absolute;left:9950;top:14433;height:238;width:275;v-text-anchor:middle;" fillcolor="#0070C0" filled="t" stroked="f" coordsize="21600,21600" o:gfxdata="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">
                   <v:fill on="t" opacity="30801f" focussize="0,0"/>
                   <v:stroke on="f" weight="1pt" miterlimit="8" joinstyle="miter"/>
                   <v:imagedata o:title=""/>
                   <o:lock v:ext="edit" aspectratio="f"/>
                 </v:shape>
-                <v:shape id="_x0000_s1026" o:spid="_x0000_s1026" o:spt="3" type="#_x0000_t3" style="position:absolute;left:9372;top:13429;height:336;width:423;v-text-anchor:middle;" fillcolor="#FF0000" filled="t" stroked="f" coordsize="21600,21600" o:gfxdata="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">
+                <v:shape id="_x0000_s1026" o:spid="_x0000_s1026" o:spt="3" type="#_x0000_t3" style="position:absolute;left:9372;top:13429;height:336;width:423;v-text-anchor:middle;" fillcolor="#FF0000" filled="t" stroked="f" coordsize="21600,21600" o:gfxdata="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">
                   <v:fill on="t" opacity="32112f" focussize="0,0"/>
                   <v:stroke on="f" weight="1pt" miterlimit="8" joinstyle="miter"/>
                   <v:imagedata o:title=""/>
                   <o:lock v:ext="edit" aspectratio="f"/>
                 </v:shape>
-                <v:shape id="_x0000_s1026" o:spid="_x0000_s1026" o:spt="3" type="#_x0000_t3" style="position:absolute;left:12938;top:13431;height:336;width:423;v-text-anchor:middle;" fillcolor="#FF0000" filled="t" stroked="f" coordsize="21600,21600" o:gfxdata="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">
+                <v:shape id="_x0000_s1026" o:spid="_x0000_s1026" o:spt="3" type="#_x0000_t3" style="position:absolute;left:12938;top:13431;height:336;width:423;v-text-anchor:middle;" fillcolor="#FF0000" filled="t" stroked="f" coordsize="21600,21600" o:gfxdata="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">
                   <v:fill on="t" opacity="32112f" focussize="0,0"/>
                   <v:stroke on="f" weight="1pt" miterlimit="8" joinstyle="miter"/>
                   <v:imagedata o:title=""/>
                   <o:lock v:ext="edit" aspectratio="f"/>
                 </v:shape>
-                <v:shape id="_x0000_s1026" o:spid="_x0000_s1026" o:spt="3" type="#_x0000_t3" style="position:absolute;left:12364;top:13435;height:336;width:423;v-text-anchor:middle;" fillcolor="#FF0000" filled="t" stroked="f" coordsize="21600,21600" o:gfxdata="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">
+                <v:shape id="_x0000_s1026" o:spid="_x0000_s1026" o:spt="3" type="#_x0000_t3" style="position:absolute;left:12364;top:13435;height:336;width:423;v-text-anchor:middle;" fillcolor="#FF0000" filled="t" stroked="f" coordsize="21600,21600" o:gfxdata="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">
                   <v:fill on="t" opacity="32112f" focussize="0,0"/>
                   <v:stroke on="f" weight="1pt" miterlimit="8" joinstyle="miter"/>
                   <v:imagedata o:title=""/>
                   <o:lock v:ext="edit" aspectratio="f"/>
                 </v:shape>
-                <v:shape id="_x0000_s1026" o:spid="_x0000_s1026" o:spt="3" type="#_x0000_t3" style="position:absolute;left:11757;top:13436;height:336;width:423;v-text-anchor:middle;" fillcolor="#FF0000" filled="t" stroked="f" coordsize="21600,21600" o:gfxdata="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">
+                <v:shape id="_x0000_s1026" o:spid="_x0000_s1026" o:spt="3" type="#_x0000_t3" style="position:absolute;left:11757;top:13436;height:336;width:423;v-text-anchor:middle;" fillcolor="#FF0000" filled="t" stroked="f" coordsize="21600,21600" o:gfxdata="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">
                   <v:fill on="t" opacity="32112f" focussize="0,0"/>
                   <v:stroke on="f" weight="1pt" miterlimit="8" joinstyle="miter"/>
                   <v:imagedata o:title=""/>
                   <o:lock v:ext="edit" aspectratio="f"/>
                 </v:shape>
-                <v:shape id="_x0000_s1026" o:spid="_x0000_s1026" o:spt="3" type="#_x0000_t3" style="position:absolute;left:11166;top:13431;height:336;width:423;v-text-anchor:middle;" fillcolor="#FF0000" filled="t" stroked="f" coordsize="21600,21600" o:gfxdata="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">
+                <v:shape id="_x0000_s1026" o:spid="_x0000_s1026" o:spt="3" type="#_x0000_t3" style="position:absolute;left:11166;top:13431;height:336;width:423;v-text-anchor:middle;" fillcolor="#FF0000" filled="t" stroked="f" coordsize="21600,21600" o:gfxdata="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">
                   <v:fill on="t" opacity="32112f" focussize="0,0"/>
                   <v:stroke on="f" weight="1pt" miterlimit="8" joinstyle="miter"/>
                   <v:imagedata o:title=""/>
                   <o:lock v:ext="edit" aspectratio="f"/>
                 </v:shape>
-                <v:shape id="_x0000_s1026" o:spid="_x0000_s1026" o:spt="3" type="#_x0000_t3" style="position:absolute;left:10571;top:13424;height:336;width:423;v-text-anchor:middle;" fillcolor="#FF0000" filled="t" stroked="f" coordsize="21600,21600" o:gfxdata="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">
+                <v:shape id="_x0000_s1026" o:spid="_x0000_s1026" o:spt="3" type="#_x0000_t3" style="position:absolute;left:10571;top:13424;height:336;width:423;v-text-anchor:middle;" fillcolor="#FF0000" filled="t" stroked="f" coordsize="21600,21600" o:gfxdata="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">
                   <v:fill on="t" opacity="32112f" focussize="0,0"/>
                   <v:stroke on="f" weight="1pt" miterlimit="8" joinstyle="miter"/>
                   <v:imagedata o:title=""/>
                   <o:lock v:ext="edit" aspectratio="f"/>
                 </v:shape>
-                <v:shape id="_x0000_s1026" o:spid="_x0000_s1026" o:spt="3" type="#_x0000_t3" style="position:absolute;left:9987;top:13430;height:336;width:423;v-text-anchor:middle;" fillcolor="#FF0000" filled="t" stroked="f" coordsize="21600,21600" o:gfxdata="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">
+                <v:shape id="_x0000_s1026" o:spid="_x0000_s1026" o:spt="3" type="#_x0000_t3" style="position:absolute;left:9987;top:13430;height:336;width:423;v-text-anchor:middle;" fillcolor="#FF0000" filled="t" stroked="f" coordsize="21600,21600" o:gfxdata="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">
                   <v:fill on="t" opacity="32112f" focussize="0,0"/>
                   <v:stroke on="f" weight="1pt" miterlimit="8" joinstyle="miter"/>
                   <v:imagedata o:title=""/>
                   <o:lock v:ext="edit" aspectratio="f"/>
                 </v:shape>
-                <v:shape id="_x0000_s1026" o:spid="_x0000_s1026" o:spt="3" type="#_x0000_t3" style="position:absolute;left:12002;top:14435;height:238;width:275;v-text-anchor:middle;" fillcolor="#0070C0" filled="t" stroked="f" coordsize="21600,21600" o:gfxdata="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">
+                <v:shape id="_x0000_s1026" o:spid="_x0000_s1026" o:spt="3" type="#_x0000_t3" style="position:absolute;left:12002;top:14435;height:238;width:275;v-text-anchor:middle;" fillcolor="#0070C0" filled="t" stroked="f" coordsize="21600,21600" o:gfxdata="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">
                   <v:fill on="t" opacity="30801f" focussize="0,0"/>
                   <v:stroke on="f" weight="1pt" miterlimit="8" joinstyle="miter"/>
                   <v:imagedata o:title=""/>
                   <o:lock v:ext="edit" aspectratio="f"/>
                 </v:shape>
-                <v:shape id="_x0000_s1026" o:spid="_x0000_s1026" o:spt="32" type="#_x0000_t32" style="position:absolute;left:4676;top:12777;height:379;width:380;" filled="f" stroked="t" coordsize="21600,21600" o:gfxdata="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">
+                <v:shape id="_x0000_s1026" o:spid="_x0000_s1026" o:spt="32" type="#_x0000_t32" style="position:absolute;left:4676;top:12777;height:379;width:380;" filled="f" stroked="t" coordsize="21600,21600" o:gfxdata="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">
                   <v:fill on="f" focussize="0,0"/>
                   <v:stroke weight="0.5pt" color="#000000 [3213]" miterlimit="8" joinstyle="miter" endarrow="open"/>
                   <v:imagedata o:title=""/>
                   <o:lock v:ext="edit" aspectratio="f"/>
                 </v:shape>
-                <v:shape id="_x0000_s1026" o:spid="_x0000_s1026" o:spt="202" type="#_x0000_t202" style="position:absolute;left:4659;top:15041;height:483;width:842;" filled="f" stroked="f" coordsize="21600,21600" o:gfxdata="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">
+                <v:shape id="_x0000_s1026" o:spid="_x0000_s1026" o:spt="202" type="#_x0000_t202" style="position:absolute;left:4659;top:15041;height:483;width:842;" filled="f" stroked="f" coordsize="21600,21600" o:gfxdata="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">
                   <v:fill on="f" focussize="0,0"/>
                   <v:stroke on="f" weight="0.5pt"/>
                   <v:imagedata o:title=""/>
@@ -6386,7 +6386,7 @@
                         <w:pPr>
                           <w:rPr>
                             <w:rFonts w:hint="eastAsia" w:eastAsia="SimSun"/>
-                            <w:vertAlign w:val="subscript"/>
+                            <w:vertAlign w:val="superscript"/>
                             <w:lang w:val="en-US" w:eastAsia="zh-CN"/>
                           </w:rPr>
                         </w:pPr>
@@ -6403,7 +6403,7 @@
                             <w:vertAlign w:val="subscript"/>
                             <w:lang w:val="en-US" w:eastAsia="zh-CN"/>
                           </w:rPr>
-                          <w:t xml:space="preserve">rf </w:t>
+                          <w:t>syn</w:t>
                         </w:r>
                         <w:r>
                           <w:rPr>
@@ -6411,25 +6411,25 @@
                             <w:vertAlign w:val="superscript"/>
                             <w:lang w:val="en-US" w:eastAsia="zh-CN"/>
                           </w:rPr>
-                          <w:t>src</w:t>
+                          <w:t>trg</w:t>
                         </w:r>
                       </w:p>
                     </w:txbxContent>
                   </v:textbox>
                 </v:shape>
-                <v:line id="直线 627" o:spid="_x0000_s1026" o:spt="20" style="position:absolute;left:9558;top:13010;height:2266;width:1;" filled="f" stroked="t" coordsize="21600,21600" o:gfxdata="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">
+                <v:line id="直线 627" o:spid="_x0000_s1026" o:spt="20" style="position:absolute;left:9558;top:13010;height:2266;width:1;" filled="f" stroked="t" coordsize="21600,21600" o:gfxdata="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">
                   <v:fill on="f" focussize="0,0"/>
                   <v:stroke color="#000000" joinstyle="round" dashstyle="dash"/>
                   <v:imagedata o:title=""/>
                   <o:lock v:ext="edit" aspectratio="f"/>
                 </v:line>
-                <v:line id="_x0000_s1026" o:spid="_x0000_s1026" o:spt="20" style="position:absolute;left:10187;top:12951;height:2238;width:11;" filled="f" stroked="t" coordsize="21600,21600" o:gfxdata="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">
+                <v:line id="_x0000_s1026" o:spid="_x0000_s1026" o:spt="20" style="position:absolute;left:10187;top:12951;height:2238;width:11;" filled="f" stroked="t" coordsize="21600,21600" o:gfxdata="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">
                   <v:fill on="f" focussize="0,0"/>
                   <v:stroke color="#000000 [3213]" miterlimit="8" joinstyle="miter" dashstyle="dash"/>
                   <v:imagedata o:title=""/>
                   <o:lock v:ext="edit" aspectratio="f"/>
                 </v:line>
-                <v:shape id="_x0000_s1026" o:spid="_x0000_s1026" o:spt="202" type="#_x0000_t202" style="position:absolute;left:4339;top:12379;height:483;width:842;" filled="f" stroked="f" coordsize="21600,21600" o:gfxdata="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">
+                <v:shape id="_x0000_s1026" o:spid="_x0000_s1026" o:spt="202" type="#_x0000_t202" style="position:absolute;left:4339;top:12379;height:483;width:842;" filled="f" stroked="f" coordsize="21600,21600" o:gfxdata="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">
                   <v:fill on="f" focussize="0,0"/>
                   <v:stroke on="f" weight="0.5pt"/>
                   <v:imagedata o:title=""/>
@@ -6471,283 +6471,283 @@
                     </w:txbxContent>
                   </v:textbox>
                 </v:shape>
-                <v:shape id="_x0000_s1026" o:spid="_x0000_s1026" o:spt="32" type="#_x0000_t32" style="position:absolute;left:5152;top:14846;flip:y;height:188;width:608;" filled="f" stroked="t" coordsize="21600,21600" o:gfxdata="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">
+                <v:shape id="_x0000_s1026" o:spid="_x0000_s1026" o:spt="32" type="#_x0000_t32" style="position:absolute;left:5152;top:14846;flip:y;height:188;width:608;" filled="f" stroked="t" coordsize="21600,21600" o:gfxdata="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">
                   <v:fill on="f" focussize="0,0"/>
                   <v:stroke weight="0.5pt" color="#000000 [3213]" miterlimit="8" joinstyle="miter" endarrow="open"/>
                   <v:imagedata o:title=""/>
                   <o:lock v:ext="edit" aspectratio="f"/>
                 </v:shape>
-                <v:line id="_x0000_s1026" o:spid="_x0000_s1026" o:spt="20" style="position:absolute;left:10589;top:14038;flip:x;height:521;width:9;" filled="f" stroked="t" coordsize="21600,21600" o:gfxdata="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">
+                <v:line id="_x0000_s1026" o:spid="_x0000_s1026" o:spt="20" style="position:absolute;left:10589;top:14038;flip:x;height:521;width:9;" filled="f" stroked="t" coordsize="21600,21600" o:gfxdata="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">
                   <v:fill on="f" focussize="0,0"/>
                   <v:stroke color="#000000 [3213]" miterlimit="8" joinstyle="miter" dashstyle="dash"/>
                   <v:imagedata o:title=""/>
                   <o:lock v:ext="edit" aspectratio="f"/>
                 </v:line>
-                <v:line id="_x0000_s1026" o:spid="_x0000_s1026" o:spt="20" style="position:absolute;left:10063;top:14040;flip:x;height:521;width:9;" filled="f" stroked="t" coordsize="21600,21600" o:gfxdata="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">
+                <v:line id="_x0000_s1026" o:spid="_x0000_s1026" o:spt="20" style="position:absolute;left:10063;top:14040;flip:x;height:521;width:9;" filled="f" stroked="t" coordsize="21600,21600" o:gfxdata="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">
                   <v:fill on="f" focussize="0,0"/>
                   <v:stroke color="#000000 [3213]" miterlimit="8" joinstyle="miter" dashstyle="dash"/>
                   <v:imagedata o:title=""/>
                   <o:lock v:ext="edit" aspectratio="f"/>
                 </v:line>
-                <v:line id="_x0000_s1026" o:spid="_x0000_s1026" o:spt="20" style="position:absolute;left:10796;top:12971;height:2238;width:11;" filled="f" stroked="t" coordsize="21600,21600" o:gfxdata="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">
+                <v:line id="_x0000_s1026" o:spid="_x0000_s1026" o:spt="20" style="position:absolute;left:10796;top:12971;height:2238;width:11;" filled="f" stroked="t" coordsize="21600,21600" o:gfxdata="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">
                   <v:fill on="f" focussize="0,0"/>
                   <v:stroke color="#000000 [3213]" miterlimit="8" joinstyle="miter" dashstyle="dash"/>
                   <v:imagedata o:title=""/>
                   <o:lock v:ext="edit" aspectratio="f"/>
                 </v:line>
-                <v:line id="_x0000_s1026" o:spid="_x0000_s1026" o:spt="20" style="position:absolute;left:11093;top:14058;flip:x;height:521;width:9;" filled="f" stroked="t" coordsize="21600,21600" o:gfxdata="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">
+                <v:line id="_x0000_s1026" o:spid="_x0000_s1026" o:spt="20" style="position:absolute;left:11093;top:14058;flip:x;height:521;width:9;" filled="f" stroked="t" coordsize="21600,21600" o:gfxdata="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">
                   <v:fill on="f" focussize="0,0"/>
                   <v:stroke color="#000000 [3213]" miterlimit="8" joinstyle="miter" dashstyle="dash"/>
                   <v:imagedata o:title=""/>
                   <o:lock v:ext="edit" aspectratio="f"/>
                 </v:line>
-                <v:line id="_x0000_s1026" o:spid="_x0000_s1026" o:spt="20" style="position:absolute;left:12114;top:13966;flip:x;height:685;width:3;" filled="f" stroked="t" coordsize="21600,21600" o:gfxdata="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">
+                <v:line id="_x0000_s1026" o:spid="_x0000_s1026" o:spt="20" style="position:absolute;left:12114;top:13966;flip:x;height:685;width:3;" filled="f" stroked="t" coordsize="21600,21600" o:gfxdata="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">
                   <v:fill on="f" focussize="0,0"/>
                   <v:stroke color="#000000 [3213]" miterlimit="8" joinstyle="miter" dashstyle="dash"/>
                   <v:imagedata o:title=""/>
                   <o:lock v:ext="edit" aspectratio="f"/>
                 </v:line>
-                <v:line id="_x0000_s1026" o:spid="_x0000_s1026" o:spt="20" style="position:absolute;left:11609;top:14001;height:669;width:0;" filled="f" stroked="t" coordsize="21600,21600" o:gfxdata="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">
+                <v:line id="_x0000_s1026" o:spid="_x0000_s1026" o:spt="20" style="position:absolute;left:11609;top:14001;height:669;width:0;" filled="f" stroked="t" coordsize="21600,21600" o:gfxdata="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">
                   <v:fill on="f" focussize="0,0"/>
                   <v:stroke color="#000000 [3213]" miterlimit="8" joinstyle="miter" dashstyle="dash"/>
                   <v:imagedata o:title=""/>
                   <o:lock v:ext="edit" aspectratio="f"/>
                 </v:line>
-                <v:line id="_x0000_s1026" o:spid="_x0000_s1026" o:spt="20" style="position:absolute;left:11395;top:12927;height:2238;width:11;" filled="f" stroked="t" coordsize="21600,21600" o:gfxdata="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">
+                <v:line id="_x0000_s1026" o:spid="_x0000_s1026" o:spt="20" style="position:absolute;left:11395;top:12927;height:2238;width:11;" filled="f" stroked="t" coordsize="21600,21600" o:gfxdata="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">
                   <v:fill on="f" focussize="0,0"/>
                   <v:stroke color="#000000 [3213]" miterlimit="8" joinstyle="miter" dashstyle="dash"/>
                   <v:imagedata o:title=""/>
                   <o:lock v:ext="edit" aspectratio="f"/>
                 </v:line>
-                <v:shape id="_x0000_s1026" o:spid="_x0000_s1026" o:spt="3" type="#_x0000_t3" style="position:absolute;left:7855;top:14433;height:238;width:275;v-text-anchor:middle;" fillcolor="#0070C0" filled="t" stroked="f" coordsize="21600,21600" o:gfxdata="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">
+                <v:shape id="_x0000_s1026" o:spid="_x0000_s1026" o:spt="3" type="#_x0000_t3" style="position:absolute;left:7855;top:14433;height:238;width:275;v-text-anchor:middle;" fillcolor="#0070C0" filled="t" stroked="f" coordsize="21600,21600" o:gfxdata="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">
                   <v:fill on="t" opacity="30801f" focussize="0,0"/>
                   <v:stroke on="f" weight="1pt" miterlimit="8" joinstyle="miter"/>
                   <v:imagedata o:title=""/>
                   <o:lock v:ext="edit" aspectratio="f"/>
                 </v:shape>
-                <v:line id="_x0000_s1026" o:spid="_x0000_s1026" o:spt="20" style="position:absolute;left:5938;top:14060;flip:x;height:521;width:9;" filled="f" stroked="t" coordsize="21600,21600" o:gfxdata="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">
+                <v:line id="_x0000_s1026" o:spid="_x0000_s1026" o:spt="20" style="position:absolute;left:5938;top:14060;flip:x;height:521;width:9;" filled="f" stroked="t" coordsize="21600,21600" o:gfxdata="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">
                   <v:fill on="f" focussize="0,0"/>
                   <v:stroke color="#000000 [3213]" miterlimit="8" joinstyle="miter" dashstyle="dash"/>
                   <v:imagedata o:title=""/>
                   <o:lock v:ext="edit" aspectratio="f"/>
                 </v:line>
-                <v:line id="_x0000_s1026" o:spid="_x0000_s1026" o:spt="20" style="position:absolute;left:8449;top:14028;flip:x;height:685;width:3;" filled="f" stroked="t" coordsize="21600,21600" o:gfxdata="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">
+                <v:line id="_x0000_s1026" o:spid="_x0000_s1026" o:spt="20" style="position:absolute;left:8449;top:14028;flip:x;height:685;width:3;" filled="f" stroked="t" coordsize="21600,21600" o:gfxdata="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">
                   <v:fill on="f" focussize="0,0"/>
                   <v:stroke color="#000000 [3213]" miterlimit="8" joinstyle="miter" dashstyle="dash"/>
                   <v:imagedata o:title=""/>
                   <o:lock v:ext="edit" aspectratio="f"/>
                 </v:line>
-                <v:line id="_x0000_s1026" o:spid="_x0000_s1026" o:spt="20" style="position:absolute;left:11993;top:12890;height:2238;width:11;" filled="f" stroked="t" coordsize="21600,21600" o:gfxdata="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">
+                <v:line id="_x0000_s1026" o:spid="_x0000_s1026" o:spt="20" style="position:absolute;left:11993;top:12890;height:2238;width:11;" filled="f" stroked="t" coordsize="21600,21600" o:gfxdata="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">
                   <v:fill on="f" focussize="0,0"/>
                   <v:stroke color="#000000 [3213]" miterlimit="8" joinstyle="miter" dashstyle="dash"/>
                   <v:imagedata o:title=""/>
                   <o:lock v:ext="edit" aspectratio="f"/>
                 </v:line>
-                <v:line id="_x0000_s1026" o:spid="_x0000_s1026" o:spt="20" style="position:absolute;left:12592;top:12970;height:2238;width:11;" filled="f" stroked="t" coordsize="21600,21600" o:gfxdata="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">
+                <v:line id="_x0000_s1026" o:spid="_x0000_s1026" o:spt="20" style="position:absolute;left:12592;top:12970;height:2238;width:11;" filled="f" stroked="t" coordsize="21600,21600" o:gfxdata="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">
                   <v:fill on="f" focussize="0,0"/>
                   <v:stroke color="#000000 [3213]" miterlimit="8" joinstyle="miter" dashstyle="dash"/>
                   <v:imagedata o:title=""/>
                   <o:lock v:ext="edit" aspectratio="f"/>
                 </v:line>
-                <v:shape id="_x0000_s1026" o:spid="_x0000_s1026" o:spt="3" type="#_x0000_t3" style="position:absolute;left:5306;top:14422;height:238;width:275;v-text-anchor:middle;" fillcolor="#0070C0" filled="t" stroked="f" coordsize="21600,21600" o:gfxdata="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">
+                <v:shape id="_x0000_s1026" o:spid="_x0000_s1026" o:spt="3" type="#_x0000_t3" style="position:absolute;left:5306;top:14422;height:238;width:275;v-text-anchor:middle;" fillcolor="#0070C0" filled="t" stroked="f" coordsize="21600,21600" o:gfxdata="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">
                   <v:fill on="t" opacity="30801f" focussize="0,0"/>
                   <v:stroke on="f" weight="1pt" miterlimit="8" joinstyle="miter"/>
                   <v:imagedata o:title=""/>
                   <o:lock v:ext="edit" aspectratio="f"/>
                 </v:shape>
-                <v:shape id="_x0000_s1026" o:spid="_x0000_s1026" o:spt="3" type="#_x0000_t3" style="position:absolute;left:8896;top:14430;height:238;width:275;v-text-anchor:middle;" fillcolor="#0070C0" filled="t" stroked="f" coordsize="21600,21600" o:gfxdata="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">
+                <v:shape id="_x0000_s1026" o:spid="_x0000_s1026" o:spt="3" type="#_x0000_t3" style="position:absolute;left:8896;top:14430;height:238;width:275;v-text-anchor:middle;" fillcolor="#0070C0" filled="t" stroked="f" coordsize="21600,21600" o:gfxdata="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">
                   <v:fill on="t" opacity="30801f" focussize="0,0"/>
                   <v:stroke on="f" weight="1pt" miterlimit="8" joinstyle="miter"/>
                   <v:imagedata o:title=""/>
                   <o:lock v:ext="edit" aspectratio="f"/>
                 </v:shape>
-                <v:shape id="_x0000_s1026" o:spid="_x0000_s1026" o:spt="3" type="#_x0000_t3" style="position:absolute;left:6318;top:14429;height:238;width:275;v-text-anchor:middle;" fillcolor="#0070C0" filled="t" stroked="f" coordsize="21600,21600" o:gfxdata="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">
+                <v:shape id="_x0000_s1026" o:spid="_x0000_s1026" o:spt="3" type="#_x0000_t3" style="position:absolute;left:6318;top:14429;height:238;width:275;v-text-anchor:middle;" fillcolor="#0070C0" filled="t" stroked="f" coordsize="21600,21600" o:gfxdata="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">
                   <v:fill on="t" opacity="30801f" focussize="0,0"/>
                   <v:stroke on="f" weight="1pt" miterlimit="8" joinstyle="miter"/>
                   <v:imagedata o:title=""/>
                   <o:lock v:ext="edit" aspectratio="f"/>
                 </v:shape>
-                <v:shape id="_x0000_s1026" o:spid="_x0000_s1026" o:spt="3" type="#_x0000_t3" style="position:absolute;left:6818;top:14440;height:238;width:275;v-text-anchor:middle;" fillcolor="#0070C0" filled="t" stroked="f" coordsize="21600,21600" o:gfxdata="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">
+                <v:shape id="_x0000_s1026" o:spid="_x0000_s1026" o:spt="3" type="#_x0000_t3" style="position:absolute;left:6818;top:14440;height:238;width:275;v-text-anchor:middle;" fillcolor="#0070C0" filled="t" stroked="f" coordsize="21600,21600" o:gfxdata="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">
                   <v:fill on="t" opacity="30801f" focussize="0,0"/>
                   <v:stroke on="f" weight="1pt" miterlimit="8" joinstyle="miter"/>
                   <v:imagedata o:title=""/>
                   <o:lock v:ext="edit" aspectratio="f"/>
                 </v:shape>
-                <v:line id="_x0000_s1026" o:spid="_x0000_s1026" o:spt="20" style="position:absolute;left:12640;top:14019;flip:x;height:685;width:3;" filled="f" stroked="t" coordsize="21600,21600" o:gfxdata="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">
+                <v:line id="_x0000_s1026" o:spid="_x0000_s1026" o:spt="20" style="position:absolute;left:12640;top:14019;flip:x;height:685;width:3;" filled="f" stroked="t" coordsize="21600,21600" o:gfxdata="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">
                   <v:fill on="f" focussize="0,0"/>
                   <v:stroke color="#000000 [3213]" miterlimit="8" joinstyle="miter" dashstyle="dash"/>
                   <v:imagedata o:title=""/>
                   <o:lock v:ext="edit" aspectratio="f"/>
                 </v:line>
-                <v:shape id="_x0000_s1026" o:spid="_x0000_s1026" o:spt="3" type="#_x0000_t3" style="position:absolute;left:7356;top:14433;height:238;width:275;v-text-anchor:middle;" fillcolor="#0070C0" filled="t" stroked="f" coordsize="21600,21600" o:gfxdata="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">
+                <v:shape id="_x0000_s1026" o:spid="_x0000_s1026" o:spt="3" type="#_x0000_t3" style="position:absolute;left:7356;top:14433;height:238;width:275;v-text-anchor:middle;" fillcolor="#0070C0" filled="t" stroked="f" coordsize="21600,21600" o:gfxdata="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">
                   <v:fill on="t" opacity="30801f" focussize="0,0"/>
                   <v:stroke on="f" weight="1pt" miterlimit="8" joinstyle="miter"/>
                   <v:imagedata o:title=""/>
                   <o:lock v:ext="edit" aspectratio="f"/>
                 </v:shape>
-                <v:line id="_x0000_s1026" o:spid="_x0000_s1026" o:spt="20" style="position:absolute;left:6968;top:14023;flip:x;height:521;width:9;" filled="f" stroked="t" coordsize="21600,21600" o:gfxdata="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">
+                <v:line id="_x0000_s1026" o:spid="_x0000_s1026" o:spt="20" style="position:absolute;left:6968;top:14023;flip:x;height:521;width:9;" filled="f" stroked="t" coordsize="21600,21600" o:gfxdata="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">
                   <v:fill on="f" focussize="0,0"/>
                   <v:stroke color="#000000 [3213]" miterlimit="8" joinstyle="miter" dashstyle="dash"/>
                   <v:imagedata o:title=""/>
                   <o:lock v:ext="edit" aspectratio="f"/>
                 </v:line>
-                <v:shape id="_x0000_s1026" o:spid="_x0000_s1026" o:spt="3" type="#_x0000_t3" style="position:absolute;left:8399;top:14432;height:238;width:275;v-text-anchor:middle;" fillcolor="#0070C0" filled="t" stroked="f" coordsize="21600,21600" o:gfxdata="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">
+                <v:shape id="_x0000_s1026" o:spid="_x0000_s1026" o:spt="3" type="#_x0000_t3" style="position:absolute;left:8399;top:14432;height:238;width:275;v-text-anchor:middle;" fillcolor="#0070C0" filled="t" stroked="f" coordsize="21600,21600" o:gfxdata="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">
                   <v:fill on="t" opacity="30801f" focussize="0,0"/>
                   <v:stroke on="f" weight="1pt" miterlimit="8" joinstyle="miter"/>
                   <v:imagedata o:title=""/>
                   <o:lock v:ext="edit" aspectratio="f"/>
                 </v:shape>
-                <v:line id="_x0000_s1026" o:spid="_x0000_s1026" o:spt="20" style="position:absolute;left:8015;top:14010;flip:x;height:685;width:3;" filled="f" stroked="t" coordsize="21600,21600" o:gfxdata="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">
+                <v:line id="_x0000_s1026" o:spid="_x0000_s1026" o:spt="20" style="position:absolute;left:8015;top:14010;flip:x;height:685;width:3;" filled="f" stroked="t" coordsize="21600,21600" o:gfxdata="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">
                   <v:fill on="f" focussize="0,0"/>
                   <v:stroke color="#000000 [3213]" miterlimit="8" joinstyle="miter" dashstyle="dash"/>
                   <v:imagedata o:title=""/>
                   <o:lock v:ext="edit" aspectratio="f"/>
                 </v:line>
-                <v:line id="_x0000_s1026" o:spid="_x0000_s1026" o:spt="20" style="position:absolute;left:7495;top:13933;height:669;width:0;" filled="f" stroked="t" coordsize="21600,21600" o:gfxdata="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">
+                <v:line id="_x0000_s1026" o:spid="_x0000_s1026" o:spt="20" style="position:absolute;left:7495;top:13933;height:669;width:0;" filled="f" stroked="t" coordsize="21600,21600" o:gfxdata="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">
                   <v:fill on="f" focussize="0,0"/>
                   <v:stroke color="#000000 [3213]" miterlimit="8" joinstyle="miter" dashstyle="dash"/>
                   <v:imagedata o:title=""/>
                   <o:lock v:ext="edit" aspectratio="f"/>
                 </v:line>
-                <v:line id="_x0000_s1026" o:spid="_x0000_s1026" o:spt="20" style="position:absolute;left:6453;top:14036;flip:x;height:521;width:9;" filled="f" stroked="t" coordsize="21600,21600" o:gfxdata="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">
+                <v:line id="_x0000_s1026" o:spid="_x0000_s1026" o:spt="20" style="position:absolute;left:6453;top:14036;flip:x;height:521;width:9;" filled="f" stroked="t" coordsize="21600,21600" o:gfxdata="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">
                   <v:fill on="f" focussize="0,0"/>
                   <v:stroke color="#000000 [3213]" miterlimit="8" joinstyle="miter" dashstyle="dash"/>
                   <v:imagedata o:title=""/>
                   <o:lock v:ext="edit" aspectratio="f"/>
                 </v:line>
-                <v:shape id="_x0000_s1026" o:spid="_x0000_s1026" o:spt="3" type="#_x0000_t3" style="position:absolute;left:5803;top:14431;height:238;width:275;v-text-anchor:middle;" fillcolor="#0070C0" filled="t" stroked="f" coordsize="21600,21600" o:gfxdata="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">
+                <v:shape id="_x0000_s1026" o:spid="_x0000_s1026" o:spt="3" type="#_x0000_t3" style="position:absolute;left:5803;top:14431;height:238;width:275;v-text-anchor:middle;" fillcolor="#0070C0" filled="t" stroked="f" coordsize="21600,21600" o:gfxdata="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">
                   <v:fill on="t" opacity="30801f" focussize="0,0"/>
                   <v:stroke on="f" weight="1pt" miterlimit="8" joinstyle="miter"/>
                   <v:imagedata o:title=""/>
                   <o:lock v:ext="edit" aspectratio="f"/>
                 </v:shape>
-                <v:line id="_x0000_s1026" o:spid="_x0000_s1026" o:spt="20" style="position:absolute;left:9029;top:14042;flip:x;height:521;width:9;" filled="f" stroked="t" coordsize="21600,21600" o:gfxdata="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">
+                <v:line id="_x0000_s1026" o:spid="_x0000_s1026" o:spt="20" style="position:absolute;left:9029;top:14042;flip:x;height:521;width:9;" filled="f" stroked="t" coordsize="21600,21600" o:gfxdata="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">
                   <v:fill on="f" focussize="0,0"/>
                   <v:stroke weight="2.25pt" color="#000000 [3213]" miterlimit="8" joinstyle="miter"/>
                   <v:imagedata o:title=""/>
                   <o:lock v:ext="edit" aspectratio="f"/>
                 </v:line>
-                <v:line id="_x0000_s1026" o:spid="_x0000_s1026" o:spt="20" style="position:absolute;left:13151;top:14033;flip:x;height:521;width:9;" filled="f" stroked="t" coordsize="21600,21600" o:gfxdata="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">
+                <v:line id="_x0000_s1026" o:spid="_x0000_s1026" o:spt="20" style="position:absolute;left:13151;top:14033;flip:x;height:521;width:9;" filled="f" stroked="t" coordsize="21600,21600" o:gfxdata="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">
                   <v:fill on="f" focussize="0,0"/>
                   <v:stroke weight="2.25pt" color="#000000 [3213]" miterlimit="8" joinstyle="miter"/>
                   <v:imagedata o:title=""/>
                   <o:lock v:ext="edit" aspectratio="f"/>
                 </v:line>
-                <v:shape id="_x0000_s1026" o:spid="_x0000_s1026" o:spt="3" type="#_x0000_t3" style="position:absolute;left:8816;top:13440;height:336;width:423;v-text-anchor:middle;" fillcolor="#FF0000" filled="t" stroked="f" coordsize="21600,21600" o:gfxdata="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">
+                <v:shape id="_x0000_s1026" o:spid="_x0000_s1026" o:spt="3" type="#_x0000_t3" style="position:absolute;left:8816;top:13440;height:336;width:423;v-text-anchor:middle;" fillcolor="#FF0000" filled="t" stroked="f" coordsize="21600,21600" o:gfxdata="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">
                   <v:fill on="t" opacity="32112f" focussize="0,0"/>
                   <v:stroke on="f" weight="1pt" miterlimit="8" joinstyle="miter"/>
                   <v:imagedata o:title=""/>
                   <o:lock v:ext="edit" aspectratio="f"/>
                 </v:shape>
-                <v:shape id="_x0000_s1026" o:spid="_x0000_s1026" o:spt="3" type="#_x0000_t3" style="position:absolute;left:5250;top:13438;height:336;width:423;v-text-anchor:middle;" fillcolor="#FF0000" filled="t" stroked="f" coordsize="21600,21600" o:gfxdata="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">
+                <v:shape id="_x0000_s1026" o:spid="_x0000_s1026" o:spt="3" type="#_x0000_t3" style="position:absolute;left:5250;top:13438;height:336;width:423;v-text-anchor:middle;" fillcolor="#FF0000" filled="t" stroked="f" coordsize="21600,21600" o:gfxdata="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">
                   <v:fill on="t" opacity="32112f" focussize="0,0"/>
                   <v:stroke on="f" weight="1pt" miterlimit="8" joinstyle="miter"/>
                   <v:imagedata o:title=""/>
                   <o:lock v:ext="edit" aspectratio="f"/>
                 </v:shape>
-                <v:line id="_x0000_s1026" o:spid="_x0000_s1026" o:spt="20" style="position:absolute;left:5456;top:12802;height:2238;width:11;" filled="f" stroked="t" coordsize="21600,21600" o:gfxdata="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">
+                <v:line id="_x0000_s1026" o:spid="_x0000_s1026" o:spt="20" style="position:absolute;left:5456;top:12802;height:2238;width:11;" filled="f" stroked="t" coordsize="21600,21600" o:gfxdata="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">
                   <v:fill on="f" focussize="0,0"/>
                   <v:stroke color="#000000 [3213]" miterlimit="8" joinstyle="miter" dashstyle="dash"/>
                   <v:imagedata o:title=""/>
                   <o:lock v:ext="edit" aspectratio="f"/>
                 </v:line>
-                <v:shape id="_x0000_s1026" o:spid="_x0000_s1026" o:spt="3" type="#_x0000_t3" style="position:absolute;left:7670;top:13411;height:336;width:423;v-text-anchor:middle;" fillcolor="#FF0000" filled="t" stroked="f" coordsize="21600,21600" o:gfxdata="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">
+                <v:shape id="_x0000_s1026" o:spid="_x0000_s1026" o:spt="3" type="#_x0000_t3" style="position:absolute;left:7670;top:13411;height:336;width:423;v-text-anchor:middle;" fillcolor="#FF0000" filled="t" stroked="f" coordsize="21600,21600" o:gfxdata="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">
                   <v:fill on="t" opacity="32112f" focussize="0,0"/>
                   <v:stroke on="f" weight="1pt" miterlimit="8" joinstyle="miter"/>
                   <v:imagedata o:title=""/>
                   <o:lock v:ext="edit" aspectratio="f"/>
                 </v:shape>
-                <v:shape id="_x0000_s1026" o:spid="_x0000_s1026" o:spt="3" type="#_x0000_t3" style="position:absolute;left:8242;top:13444;height:336;width:423;v-text-anchor:middle;" fillcolor="#FF0000" filled="t" stroked="f" coordsize="21600,21600" o:gfxdata="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">
+                <v:shape id="_x0000_s1026" o:spid="_x0000_s1026" o:spt="3" type="#_x0000_t3" style="position:absolute;left:8242;top:13444;height:336;width:423;v-text-anchor:middle;" fillcolor="#FF0000" filled="t" stroked="f" coordsize="21600,21600" o:gfxdata="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">
                   <v:fill on="t" opacity="32112f" focussize="0,0"/>
                   <v:stroke on="f" weight="1pt" miterlimit="8" joinstyle="miter"/>
                   <v:imagedata o:title=""/>
                   <o:lock v:ext="edit" aspectratio="f"/>
                 </v:shape>
-                <v:shape id="_x0000_s1026" o:spid="_x0000_s1026" o:spt="3" type="#_x0000_t3" style="position:absolute;left:7044;top:13440;height:336;width:423;v-text-anchor:middle;" fillcolor="#FF0000" filled="t" stroked="f" coordsize="21600,21600" o:gfxdata="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">
+                <v:shape id="_x0000_s1026" o:spid="_x0000_s1026" o:spt="3" type="#_x0000_t3" style="position:absolute;left:7044;top:13440;height:336;width:423;v-text-anchor:middle;" fillcolor="#FF0000" filled="t" stroked="f" coordsize="21600,21600" o:gfxdata="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">
                   <v:fill on="t" opacity="32112f" focussize="0,0"/>
                   <v:stroke on="f" weight="1pt" miterlimit="8" joinstyle="miter"/>
                   <v:imagedata o:title=""/>
                   <o:lock v:ext="edit" aspectratio="f"/>
                 </v:shape>
-                <v:shape id="_x0000_s1026" o:spid="_x0000_s1026" o:spt="3" type="#_x0000_t3" style="position:absolute;left:6449;top:13433;height:336;width:423;v-text-anchor:middle;" fillcolor="#FF0000" filled="t" stroked="f" coordsize="21600,21600" o:gfxdata="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">
+                <v:shape id="_x0000_s1026" o:spid="_x0000_s1026" o:spt="3" type="#_x0000_t3" style="position:absolute;left:6449;top:13433;height:336;width:423;v-text-anchor:middle;" fillcolor="#FF0000" filled="t" stroked="f" coordsize="21600,21600" o:gfxdata="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">
                   <v:fill on="t" opacity="32112f" focussize="0,0"/>
                   <v:stroke on="f" weight="1pt" miterlimit="8" joinstyle="miter"/>
                   <v:imagedata o:title=""/>
                   <o:lock v:ext="edit" aspectratio="f"/>
                 </v:shape>
-                <v:shape id="_x0000_s1026" o:spid="_x0000_s1026" o:spt="3" type="#_x0000_t3" style="position:absolute;left:5865;top:13439;height:336;width:423;v-text-anchor:middle;" fillcolor="#FF0000" filled="t" stroked="f" coordsize="21600,21600" o:gfxdata="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">
+                <v:shape id="_x0000_s1026" o:spid="_x0000_s1026" o:spt="3" type="#_x0000_t3" style="position:absolute;left:5865;top:13439;height:336;width:423;v-text-anchor:middle;" fillcolor="#FF0000" filled="t" stroked="f" coordsize="21600,21600" o:gfxdata="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">
                   <v:fill on="t" opacity="32112f" focussize="0,0"/>
                   <v:stroke on="f" weight="1pt" miterlimit="8" joinstyle="miter"/>
                   <v:imagedata o:title=""/>
                   <o:lock v:ext="edit" aspectratio="f"/>
                 </v:shape>
-                <v:line id="_x0000_s1026" o:spid="_x0000_s1026" o:spt="20" style="position:absolute;left:6058;top:12966;height:2238;width:11;" filled="f" stroked="t" coordsize="21600,21600" o:gfxdata="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">
+                <v:line id="_x0000_s1026" o:spid="_x0000_s1026" o:spt="20" style="position:absolute;left:6058;top:12966;height:2238;width:11;" filled="f" stroked="t" coordsize="21600,21600" o:gfxdata="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">
                   <v:fill on="f" focussize="0,0"/>
                   <v:stroke color="#000000 [3213]" miterlimit="8" joinstyle="miter" dashstyle="dash"/>
                   <v:imagedata o:title=""/>
                   <o:lock v:ext="edit" aspectratio="f"/>
                 </v:line>
-                <v:line id="_x0000_s1026" o:spid="_x0000_s1026" o:spt="20" style="position:absolute;left:6672;top:12911;height:2238;width:11;" filled="f" stroked="t" coordsize="21600,21600" o:gfxdata="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">
+                <v:line id="_x0000_s1026" o:spid="_x0000_s1026" o:spt="20" style="position:absolute;left:6672;top:12911;height:2238;width:11;" filled="f" stroked="t" coordsize="21600,21600" o:gfxdata="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">
                   <v:fill on="f" focussize="0,0"/>
                   <v:stroke color="#000000 [3213]" miterlimit="8" joinstyle="miter" dashstyle="dash"/>
                   <v:imagedata o:title=""/>
                   <o:lock v:ext="edit" aspectratio="f"/>
                 </v:line>
-                <v:line id="_x0000_s1026" o:spid="_x0000_s1026" o:spt="20" style="position:absolute;left:8532;top:13962;flip:x;height:685;width:3;" filled="f" stroked="t" coordsize="21600,21600" o:gfxdata="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">
+                <v:line id="_x0000_s1026" o:spid="_x0000_s1026" o:spt="20" style="position:absolute;left:8532;top:13962;flip:x;height:685;width:3;" filled="f" stroked="t" coordsize="21600,21600" o:gfxdata="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">
                   <v:fill on="f" focussize="0,0"/>
                   <v:stroke color="#000000 [3213]" miterlimit="8" joinstyle="miter" dashstyle="dash"/>
                   <v:imagedata o:title=""/>
                   <o:lock v:ext="edit" aspectratio="f"/>
                 </v:line>
-                <v:line id="_x0000_s1026" o:spid="_x0000_s1026" o:spt="20" style="position:absolute;left:7263;top:12925;height:2238;width:11;" filled="f" stroked="t" coordsize="21600,21600" o:gfxdata="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">
+                <v:line id="_x0000_s1026" o:spid="_x0000_s1026" o:spt="20" style="position:absolute;left:7263;top:12925;height:2238;width:11;" filled="f" stroked="t" coordsize="21600,21600" o:gfxdata="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">
                   <v:fill on="f" focussize="0,0"/>
                   <v:stroke color="#000000 [3213]" miterlimit="8" joinstyle="miter" dashstyle="dash"/>
                   <v:imagedata o:title=""/>
                   <o:lock v:ext="edit" aspectratio="f"/>
                 </v:line>
-                <v:line id="_x0000_s1026" o:spid="_x0000_s1026" o:spt="20" style="position:absolute;left:7866;top:12960;height:2238;width:11;" filled="f" stroked="t" coordsize="21600,21600" o:gfxdata="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">
+                <v:line id="_x0000_s1026" o:spid="_x0000_s1026" o:spt="20" style="position:absolute;left:7866;top:12960;height:2238;width:11;" filled="f" stroked="t" coordsize="21600,21600" o:gfxdata="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">
                   <v:fill on="f" focussize="0,0"/>
                   <v:stroke color="#000000 [3213]" miterlimit="8" joinstyle="miter" dashstyle="dash"/>
                   <v:imagedata o:title=""/>
                   <o:lock v:ext="edit" aspectratio="f"/>
                 </v:line>
-                <v:line id="_x0000_s1026" o:spid="_x0000_s1026" o:spt="20" style="position:absolute;left:8446;top:12924;height:2238;width:11;" filled="f" stroked="t" coordsize="21600,21600" o:gfxdata="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">
+                <v:line id="_x0000_s1026" o:spid="_x0000_s1026" o:spt="20" style="position:absolute;left:8446;top:12924;height:2238;width:11;" filled="f" stroked="t" coordsize="21600,21600" o:gfxdata="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">
                   <v:fill on="f" focussize="0,0"/>
                   <v:stroke color="#000000 [3213]" miterlimit="8" joinstyle="miter" dashstyle="dash"/>
                   <v:imagedata o:title=""/>
                   <o:lock v:ext="edit" aspectratio="f"/>
                 </v:line>
-                <v:rect id="_x0000_s1026" o:spid="_x0000_s1026" o:spt="1" style="position:absolute;left:5365;top:12751;height:2597;width:175;v-text-anchor:middle;" fillcolor="#5B9BD5 [3204]" filled="t" stroked="f" coordsize="21600,21600" o:gfxdata="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">
+                <v:rect id="_x0000_s1026" o:spid="_x0000_s1026" o:spt="1" style="position:absolute;left:5365;top:12751;height:2597;width:175;v-text-anchor:middle;" fillcolor="#5B9BD5 [3204]" filled="t" stroked="f" coordsize="21600,21600" o:gfxdata="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">
                   <v:fill on="t" opacity="19005f" focussize="0,0"/>
                   <v:stroke on="f" weight="1pt" miterlimit="8" joinstyle="miter"/>
                   <v:imagedata o:title=""/>
                   <o:lock v:ext="edit" aspectratio="f"/>
                 </v:rect>
-                <v:line id="_x0000_s1026" o:spid="_x0000_s1026" o:spt="20" style="position:absolute;left:9037;top:13007;height:2238;width:11;" filled="f" stroked="t" coordsize="21600,21600" o:gfxdata="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">
+                <v:line id="_x0000_s1026" o:spid="_x0000_s1026" o:spt="20" style="position:absolute;left:9037;top:13007;height:2238;width:11;" filled="f" stroked="t" coordsize="21600,21600" o:gfxdata="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">
                   <v:fill on="f" focussize="0,0"/>
                   <v:stroke color="#000000 [3213]" miterlimit="8" joinstyle="miter" dashstyle="dash"/>
                   <v:imagedata o:title=""/>
                   <o:lock v:ext="edit" aspectratio="f"/>
                 </v:line>
-                <v:rect id="_x0000_s1026" o:spid="_x0000_s1026" o:spt="1" style="position:absolute;left:13059;top:12748;height:2597;width:175;v-text-anchor:middle;" fillcolor="#5B9BD5 [3204]" filled="t" stroked="f" coordsize="21600,21600" o:gfxdata="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">
+                <v:rect id="_x0000_s1026" o:spid="_x0000_s1026" o:spt="1" style="position:absolute;left:13059;top:12748;height:2597;width:175;v-text-anchor:middle;" fillcolor="#5B9BD5 [3204]" filled="t" stroked="f" coordsize="21600,21600" o:gfxdata="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">
                   <v:fill on="t" opacity="19005f" focussize="0,0"/>
                   <v:stroke on="f" weight="1pt" miterlimit="8" joinstyle="miter"/>
                   <v:imagedata o:title=""/>
                   <o:lock v:ext="edit" aspectratio="f"/>
                 </v:rect>
-                <v:line id="_x0000_s1026" o:spid="_x0000_s1026" o:spt="20" style="position:absolute;left:5450;top:14028;flip:x;height:521;width:9;" filled="f" stroked="t" coordsize="21600,21600" o:gfxdata="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">
+                <v:line id="_x0000_s1026" o:spid="_x0000_s1026" o:spt="20" style="position:absolute;left:5450;top:14028;flip:x;height:521;width:9;" filled="f" stroked="t" coordsize="21600,21600" o:gfxdata="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">
                   <v:fill on="f" focussize="0,0"/>
                   <v:stroke weight="2.25pt" color="#000000 [3213]" miterlimit="8" joinstyle="miter"/>
                   <v:imagedata o:title=""/>
                   <o:lock v:ext="edit" aspectratio="f"/>
                 </v:line>
-                <v:shape id="_x0000_s1026" o:spid="_x0000_s1026" o:spt="32" type="#_x0000_t32" style="position:absolute;left:5457;top:12918;height:24;width:7665;" filled="f" stroked="t" coordsize="21600,21600" o:gfxdata="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">
+                <v:shape id="_x0000_s1026" o:spid="_x0000_s1026" o:spt="32" type="#_x0000_t32" style="position:absolute;left:5457;top:12918;height:24;width:7665;" filled="f" stroked="t" coordsize="21600,21600" o:gfxdata="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">
                   <v:fill on="f" focussize="0,0"/>
                   <v:stroke weight="0.5pt" color="#5B9BD5 [3204]" miterlimit="8" joinstyle="miter" startarrow="open" endarrow="open"/>
                   <v:imagedata o:title=""/>
                   <o:lock v:ext="edit" aspectratio="f"/>
                 </v:shape>
-                <v:shape id="_x0000_s1026" o:spid="_x0000_s1026" o:spt="202" type="#_x0000_t202" style="position:absolute;left:8193;top:12529;height:561;width:2645;" filled="f" stroked="f" coordsize="21600,21600" o:gfxdata="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">
+                <v:shape id="_x0000_s1026" o:spid="_x0000_s1026" o:spt="202" type="#_x0000_t202" style="position:absolute;left:8193;top:12529;height:561;width:2645;" filled="f" stroked="f" coordsize="21600,21600" o:gfxdata="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">
                   <v:fill on="f" focussize="0,0"/>
                   <v:stroke on="f" weight="0.5pt"/>
                   <v:imagedata o:title=""/>
@@ -6772,13 +6772,13 @@
                     </w:txbxContent>
                   </v:textbox>
                 </v:shape>
-                <v:shape id="_x0000_s1026" o:spid="_x0000_s1026" o:spt="32" type="#_x0000_t32" style="position:absolute;left:9037;top:15117;height:0;width:4096;" filled="f" stroked="t" coordsize="21600,21600" o:gfxdata="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">
+                <v:shape id="_x0000_s1026" o:spid="_x0000_s1026" o:spt="32" type="#_x0000_t32" style="position:absolute;left:9037;top:15117;height:0;width:4096;" filled="f" stroked="t" coordsize="21600,21600" o:gfxdata="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">
                   <v:fill on="f" focussize="0,0"/>
                   <v:stroke weight="0.5pt" color="#5B9BD5 [3204]" miterlimit="8" joinstyle="miter" startarrow="open" endarrow="open"/>
                   <v:imagedata o:title=""/>
                   <o:lock v:ext="edit" aspectratio="f"/>
                 </v:shape>
-                <v:shape id="_x0000_s1026" o:spid="_x0000_s1026" o:spt="202" type="#_x0000_t202" style="position:absolute;left:9947;top:15125;height:561;width:2645;" filled="f" stroked="f" coordsize="21600,21600" o:gfxdata="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">
+                <v:shape id="_x0000_s1026" o:spid="_x0000_s1026" o:spt="202" type="#_x0000_t202" style="position:absolute;left:9947;top:15125;height:561;width:2645;" filled="f" stroked="f" coordsize="21600,21600" o:gfxdata="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">
                   <v:fill on="f" focussize="0,0"/>
                   <v:stroke on="f" weight="0.5pt"/>
                   <v:imagedata o:title=""/>
@@ -6889,7 +6889,7 @@
           </mc:Choice>
           <mc:Fallback>
             <w:pict>
-              <v:shape id="_x0000_s1026" o:spid="_x0000_s1026" o:spt="202" type="#_x0000_t202" style="position:absolute;left:0pt;margin-left:73pt;margin-top:472.35pt;height:28.05pt;width:132.25pt;z-index:1162468352;mso-width-relative:page;mso-height-relative:page;" filled="f" stroked="f" coordsize="21600,21600" o:gfxdata="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">
+              <v:shape id="_x0000_s1026" o:spid="_x0000_s1026" o:spt="202" type="#_x0000_t202" style="position:absolute;left:0pt;margin-left:73pt;margin-top:472.35pt;height:28.05pt;width:132.25pt;z-index:1162468352;mso-width-relative:page;mso-height-relative:page;" filled="f" stroked="f" coordsize="21600,21600" o:gfxdata="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">
                 <v:fill on="f" focussize="0,0"/>
                 <v:stroke on="f" weight="0.5pt"/>
                 <v:imagedata o:title=""/>
@@ -6986,7 +6986,7 @@
           </mc:Choice>
           <mc:Fallback>
             <w:pict>
-              <v:rect id="_x0000_s1026" o:spid="_x0000_s1026" o:spt="1" style="position:absolute;left:0pt;margin-left:11.15pt;margin-top:661.65pt;height:102.15pt;width:110.15pt;z-index:1846715392;v-text-anchor:middle;mso-width-relative:page;mso-height-relative:page;" fillcolor="#FFFFFF [3212]" filled="t" stroked="t" coordsize="21600,21600" o:gfxdata="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">
+              <v:rect id="_x0000_s1026" o:spid="_x0000_s1026" o:spt="1" style="position:absolute;left:0pt;margin-left:11.15pt;margin-top:661.65pt;height:102.15pt;width:110.15pt;z-index:1846715392;v-text-anchor:middle;mso-width-relative:page;mso-height-relative:page;" fillcolor="#FFFFFF [3212]" filled="t" stroked="t" coordsize="21600,21600" o:gfxdata="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">
                 <v:fill on="t" focussize="0,0"/>
                 <v:stroke weight="1pt" color="#FFFFFF [3212]" miterlimit="8" joinstyle="miter"/>
                 <v:imagedata o:title=""/>
@@ -8032,7 +8032,7 @@
           </mc:Choice>
           <mc:Fallback>
             <w:pict>
-              <v:shape id="_x0000_s1026" o:spid="_x0000_s1026" o:spt="3" type="#_x0000_t3" style="position:absolute;left:0pt;margin-left:228.35pt;margin-top:424.45pt;height:13.55pt;width:15.7pt;z-index:-68955136;v-text-anchor:middle;mso-width-relative:page;mso-height-relative:page;" fillcolor="#0070C0" filled="t" stroked="f" coordsize="21600,21600" o:gfxdata="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">
+              <v:shape id="_x0000_s1026" o:spid="_x0000_s1026" o:spt="3" type="#_x0000_t3" style="position:absolute;left:0pt;margin-left:228.35pt;margin-top:424.45pt;height:13.55pt;width:15.7pt;z-index:-68955136;v-text-anchor:middle;mso-width-relative:page;mso-height-relative:page;" fillcolor="#0070C0" filled="t" stroked="f" coordsize="21600,21600" o:gfxdata="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">
                 <v:fill on="t" opacity="30801f" focussize="0,0"/>
                 <v:stroke on="f" weight="1pt" miterlimit="8" joinstyle="miter"/>
                 <v:imagedata o:title=""/>
@@ -8110,7 +8110,7 @@
           </mc:Choice>
           <mc:Fallback>
             <w:pict>
-              <v:shape id="_x0000_s1026" o:spid="_x0000_s1026" o:spt="3" type="#_x0000_t3" style="position:absolute;left:0pt;margin-left:197.05pt;margin-top:424.4pt;height:13.55pt;width:15.7pt;z-index:-68955136;v-text-anchor:middle;mso-width-relative:page;mso-height-relative:page;" fillcolor="#0070C0" filled="t" stroked="f" coordsize="21600,21600" o:gfxdata="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">
+              <v:shape id="_x0000_s1026" o:spid="_x0000_s1026" o:spt="3" type="#_x0000_t3" style="position:absolute;left:0pt;margin-left:197.05pt;margin-top:424.4pt;height:13.55pt;width:15.7pt;z-index:-68955136;v-text-anchor:middle;mso-width-relative:page;mso-height-relative:page;" fillcolor="#0070C0" filled="t" stroked="f" coordsize="21600,21600" o:gfxdata="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">
                 <v:fill on="t" opacity="30801f" focussize="0,0"/>
                 <v:stroke on="f" weight="1pt" miterlimit="8" joinstyle="miter"/>
                 <v:imagedata o:title=""/>
@@ -8188,7 +8188,7 @@
           </mc:Choice>
           <mc:Fallback>
             <w:pict>
-              <v:shape id="_x0000_s1026" o:spid="_x0000_s1026" o:spt="3" type="#_x0000_t3" style="position:absolute;left:0pt;margin-left:167.45pt;margin-top:424.5pt;height:13.55pt;width:15.7pt;z-index:1835315200;v-text-anchor:middle;mso-width-relative:page;mso-height-relative:page;" fillcolor="#0070C0" filled="t" stroked="f" coordsize="21600,21600" o:gfxdata="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">
+              <v:shape id="_x0000_s1026" o:spid="_x0000_s1026" o:spt="3" type="#_x0000_t3" style="position:absolute;left:0pt;margin-left:167.45pt;margin-top:424.5pt;height:13.55pt;width:15.7pt;z-index:1835315200;v-text-anchor:middle;mso-width-relative:page;mso-height-relative:page;" fillcolor="#0070C0" filled="t" stroked="f" coordsize="21600,21600" o:gfxdata="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">
                 <v:fill on="t" opacity="30801f" focussize="0,0"/>
                 <v:stroke on="f" weight="1pt" miterlimit="8" joinstyle="miter"/>
                 <v:imagedata o:title=""/>
@@ -8266,7 +8266,7 @@
           </mc:Choice>
           <mc:Fallback>
             <w:pict>
-              <v:shape id="_x0000_s1026" o:spid="_x0000_s1026" o:spt="3" type="#_x0000_t3" style="position:absolute;left:0pt;margin-left:139.3pt;margin-top:424.6pt;height:13.55pt;width:15.7pt;z-index:-393239552;v-text-anchor:middle;mso-width-relative:page;mso-height-relative:page;" fillcolor="#0070C0" filled="t" stroked="f" coordsize="21600,21600" o:gfxdata="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">
+              <v:shape id="_x0000_s1026" o:spid="_x0000_s1026" o:spt="3" type="#_x0000_t3" style="position:absolute;left:0pt;margin-left:139.3pt;margin-top:424.6pt;height:13.55pt;width:15.7pt;z-index:-393239552;v-text-anchor:middle;mso-width-relative:page;mso-height-relative:page;" fillcolor="#0070C0" filled="t" stroked="f" coordsize="21600,21600" o:gfxdata="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">
                 <v:fill on="t" opacity="30801f" focussize="0,0"/>
                 <v:stroke on="f" weight="1pt" miterlimit="8" joinstyle="miter"/>
                 <v:imagedata o:title=""/>
@@ -8344,7 +8344,7 @@
           </mc:Choice>
           <mc:Fallback>
             <w:pict>
-              <v:shape id="_x0000_s1026" o:spid="_x0000_s1026" o:spt="3" type="#_x0000_t3" style="position:absolute;left:0pt;margin-left:108.45pt;margin-top:424.45pt;height:13.55pt;width:15.7pt;z-index:-393239552;v-text-anchor:middle;mso-width-relative:page;mso-height-relative:page;" fillcolor="#0070C0" filled="t" stroked="f" coordsize="21600,21600" o:gfxdata="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">
+              <v:shape id="_x0000_s1026" o:spid="_x0000_s1026" o:spt="3" type="#_x0000_t3" style="position:absolute;left:0pt;margin-left:108.45pt;margin-top:424.45pt;height:13.55pt;width:15.7pt;z-index:-393239552;v-text-anchor:middle;mso-width-relative:page;mso-height-relative:page;" fillcolor="#0070C0" filled="t" stroked="f" coordsize="21600,21600" o:gfxdata="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">
                 <v:fill on="t" opacity="30801f" focussize="0,0"/>
                 <v:stroke on="f" weight="1pt" miterlimit="8" joinstyle="miter"/>
                 <v:imagedata o:title=""/>
@@ -9188,7 +9188,7 @@
           </mc:Choice>
           <mc:Fallback>
             <w:pict>
-              <v:shape id="_x0000_s1026" o:spid="_x0000_s1026" o:spt="32" type="#_x0000_t32" style="position:absolute;left:0pt;margin-left:63.15pt;margin-top:473.35pt;height:0.8pt;width:139.15pt;z-index:-2123876352;mso-width-relative:page;mso-height-relative:page;" filled="f" stroked="t" coordsize="21600,21600" o:gfxdata="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">
+              <v:shape id="_x0000_s1026" o:spid="_x0000_s1026" o:spt="32" type="#_x0000_t32" style="position:absolute;left:0pt;margin-left:63.15pt;margin-top:473.35pt;height:0.8pt;width:139.15pt;z-index:-2123876352;mso-width-relative:page;mso-height-relative:page;" filled="f" stroked="t" coordsize="21600,21600" o:gfxdata="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">
                 <v:fill on="f" focussize="0,0"/>
                 <v:stroke weight="0.5pt" color="#5B9BD5 [3204]" miterlimit="8" joinstyle="miter" startarrow="open" endarrow="open"/>
                 <v:imagedata o:title=""/>
